--- a/Nirho/reportes/reportePVC.docx
+++ b/Nirho/reportes/reportePVC.docx
@@ -20,9 +20,9 @@
       <w:tblGrid>
         <w:gridCol w:w="1026"/>
         <w:gridCol w:w="500"/>
-        <w:gridCol w:w="3685"/>
-        <w:gridCol w:w="1843"/>
-        <w:gridCol w:w="2000"/>
+        <w:gridCol w:w="3544"/>
+        <w:gridCol w:w="1842"/>
+        <w:gridCol w:w="2142"/>
       </w:tblGrid>
       <w:tr>
         <w:trPr>
@@ -54,7 +54,7 @@
         </w:tc>
         <w:tc>
           <w:tcPr>
-            <w:tcW w:w="4185" w:type="dxa"/>
+            <w:tcW w:w="4044" w:type="dxa"/>
             <w:gridSpan w:val="2"/>
           </w:tcPr>
           <w:p>
@@ -67,7 +67,7 @@
         </w:tc>
         <w:tc>
           <w:tcPr>
-            <w:tcW w:w="1843" w:type="dxa"/>
+            <w:tcW w:w="1842" w:type="dxa"/>
           </w:tcPr>
           <w:p>
             <w:pPr>
@@ -91,7 +91,7 @@
         </w:tc>
         <w:tc>
           <w:tcPr>
-            <w:tcW w:w="2000" w:type="dxa"/>
+            <w:tcW w:w="2142" w:type="dxa"/>
           </w:tcPr>
           <w:p>
             <w:pPr>
@@ -122,14 +122,40 @@
         </w:tc>
         <w:tc>
           <w:tcPr>
-            <w:tcW w:w="7528" w:type="dxa"/>
-            <w:gridSpan w:val="3"/>
+            <w:tcW w:w="3544" w:type="dxa"/>
+          </w:tcPr>
+          <w:p/>
+        </w:tc>
+        <w:tc>
+          <w:tcPr>
+            <w:tcW w:w="1842" w:type="dxa"/>
+          </w:tcPr>
+          <w:p>
+            <w:pPr>
+              <w:rPr>
+                <w:b/>
+              </w:rPr>
+            </w:pPr>
+            <w:r>
+              <w:rPr>
+                <w:b/>
+              </w:rPr>
+              <w:t>Antigüedad:</w:t>
+            </w:r>
+          </w:p>
+        </w:tc>
+        <w:tc>
+          <w:tcPr>
+            <w:tcW w:w="2142" w:type="dxa"/>
           </w:tcPr>
           <w:p/>
         </w:tc>
       </w:tr>
     </w:tbl>
-    <w:p/>
+    <w:p>
+      <w:bookmarkStart w:id="0" w:name="_GoBack"/>
+      <w:bookmarkEnd w:id="0"/>
+    </w:p>
     <w:p>
       <w:pPr>
         <w:rPr>
@@ -247,7 +273,7 @@
           <w:lang w:eastAsia="es-MX"/>
         </w:rPr>
         <w:drawing>
-          <wp:anchor distT="0" distB="0" distL="114300" distR="114300" simplePos="0" relativeHeight="251602432" behindDoc="1" locked="0" layoutInCell="1" allowOverlap="1" wp14:anchorId="2CF9E765" wp14:editId="0A2ED421">
+          <wp:anchor distT="0" distB="0" distL="114300" distR="114300" simplePos="0" relativeHeight="251657216" behindDoc="1" locked="0" layoutInCell="1" allowOverlap="1" wp14:anchorId="4D213CE5" wp14:editId="0F29F3D0">
             <wp:simplePos x="0" y="0"/>
             <wp:positionH relativeFrom="column">
               <wp:posOffset>-22860</wp:posOffset>
@@ -412,7 +438,7 @@
         <mc:AlternateContent>
           <mc:Choice Requires="wps">
             <w:drawing>
-              <wp:anchor distT="0" distB="0" distL="114300" distR="114300" simplePos="0" relativeHeight="251612672" behindDoc="0" locked="0" layoutInCell="1" allowOverlap="1" wp14:anchorId="387A4078" wp14:editId="4507FDE8">
+              <wp:anchor distT="0" distB="0" distL="114300" distR="114300" simplePos="0" relativeHeight="251670528" behindDoc="0" locked="0" layoutInCell="1" allowOverlap="1" wp14:anchorId="577B2523" wp14:editId="2A4CA0DC">
                 <wp:simplePos x="0" y="0"/>
                 <wp:positionH relativeFrom="column">
                   <wp:posOffset>-1962</wp:posOffset>
@@ -582,11 +608,11 @@
           </mc:Choice>
           <mc:Fallback>
             <w:pict>
-              <v:shapetype w14:anchorId="387A4078" id="_x0000_t202" coordsize="21600,21600" o:spt="202" path="m,l,21600r21600,l21600,xe">
+              <v:shapetype w14:anchorId="577B2523" id="_x0000_t202" coordsize="21600,21600" o:spt="202" path="m,l,21600r21600,l21600,xe">
                 <v:stroke joinstyle="miter"/>
                 <v:path gradientshapeok="t" o:connecttype="rect"/>
               </v:shapetype>
-              <v:shape id="10 Cuadro de texto" o:spid="_x0000_s1026" type="#_x0000_t202" style="position:absolute;margin-left:-.15pt;margin-top:18.6pt;width:178.4pt;height:26.85pt;z-index:251612672;visibility:visible;mso-wrap-style:square;mso-width-percent:0;mso-height-percent:0;mso-wrap-distance-left:9pt;mso-wrap-distance-top:0;mso-wrap-distance-right:9pt;mso-wrap-distance-bottom:0;mso-position-horizontal:absolute;mso-position-horizontal-relative:text;mso-position-vertical:absolute;mso-position-vertical-relative:text;mso-width-percent:0;mso-height-percent:0;mso-width-relative:margin;mso-height-relative:margin;v-text-anchor:top" o:gfxdata="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" fillcolor="white [3201]" stroked="f" strokeweight=".5pt">
+              <v:shape id="10 Cuadro de texto" o:spid="_x0000_s1026" type="#_x0000_t202" style="position:absolute;margin-left:-.15pt;margin-top:18.6pt;width:178.4pt;height:26.85pt;z-index:251670528;visibility:visible;mso-wrap-style:square;mso-width-percent:0;mso-height-percent:0;mso-wrap-distance-left:9pt;mso-wrap-distance-top:0;mso-wrap-distance-right:9pt;mso-wrap-distance-bottom:0;mso-position-horizontal:absolute;mso-position-horizontal-relative:text;mso-position-vertical:absolute;mso-position-vertical-relative:text;mso-width-percent:0;mso-height-percent:0;mso-width-relative:margin;mso-height-relative:margin;v-text-anchor:top" o:gfxdata="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" fillcolor="white [3201]" stroked="f" strokeweight=".5pt">
                 <v:textbox>
                   <w:txbxContent>
                     <w:p>
@@ -869,7 +895,7 @@
           <w:insideV w:val="single" w:sz="0" w:space="0" w:color="auto"/>
         </w:tblBorders>
         <w:tblLook w:val="04A0" w:firstRow="1" w:lastRow="0" w:firstColumn="1" w:lastColumn="0" w:noHBand="0" w:noVBand="1"/>
-        <w:tblCaption w:val="Resumen de la empresa"/>
+        <w:tblCaption w:val="resumen"/>
       </w:tblPr>
       <w:tblGrid>
         <w:gridCol w:w="3172"/>
@@ -1018,10 +1044,7 @@
       </w:tr>
     </w:tbl>
     <w:p/>
-    <w:p>
-      <w:bookmarkStart w:id="0" w:name="_GoBack"/>
-      <w:bookmarkEnd w:id="0"/>
-    </w:p>
+    <w:p/>
     <w:p>
       <w:r>
         <w:rPr>
@@ -1837,11 +1860,11 @@
           <c:showBubbleSize val="0"/>
         </c:dLbls>
         <c:gapWidth val="150"/>
-        <c:axId val="142932992"/>
-        <c:axId val="142937344"/>
+        <c:axId val="-1070836288"/>
+        <c:axId val="-1070844448"/>
       </c:barChart>
       <c:catAx>
-        <c:axId val="142932992"/>
+        <c:axId val="-1070836288"/>
         <c:scaling>
           <c:orientation val="minMax"/>
         </c:scaling>
@@ -1851,7 +1874,7 @@
         <c:majorTickMark val="out"/>
         <c:minorTickMark val="none"/>
         <c:tickLblPos val="nextTo"/>
-        <c:crossAx val="142937344"/>
+        <c:crossAx val="-1070844448"/>
         <c:crosses val="autoZero"/>
         <c:auto val="1"/>
         <c:lblAlgn val="ctr"/>
@@ -1859,7 +1882,7 @@
         <c:noMultiLvlLbl val="0"/>
       </c:catAx>
       <c:valAx>
-        <c:axId val="142937344"/>
+        <c:axId val="-1070844448"/>
         <c:scaling>
           <c:orientation val="minMax"/>
         </c:scaling>
@@ -1870,7 +1893,7 @@
         <c:majorTickMark val="out"/>
         <c:minorTickMark val="none"/>
         <c:tickLblPos val="nextTo"/>
-        <c:crossAx val="142932992"/>
+        <c:crossAx val="-1070836288"/>
         <c:crosses val="autoZero"/>
         <c:crossBetween val="between"/>
       </c:valAx>

--- a/Nirho/reportes/reportePVC.docx
+++ b/Nirho/reportes/reportePVC.docx
@@ -152,10 +152,7 @@
         </w:tc>
       </w:tr>
     </w:tbl>
-    <w:p>
-      <w:bookmarkStart w:id="0" w:name="_GoBack"/>
-      <w:bookmarkEnd w:id="0"/>
-    </w:p>
+    <w:p/>
     <w:p>
       <w:pPr>
         <w:rPr>
@@ -1043,8 +1040,6 @@
         </w:tc>
       </w:tr>
     </w:tbl>
-    <w:p/>
-    <w:p/>
     <w:p>
       <w:r>
         <w:rPr>
@@ -1052,7 +1047,7 @@
           <w:lang w:eastAsia="es-MX"/>
         </w:rPr>
         <w:drawing>
-          <wp:anchor distT="0" distB="0" distL="114300" distR="114300" simplePos="0" relativeHeight="251713024" behindDoc="0" locked="0" layoutInCell="1" allowOverlap="1" wp14:anchorId="652DF4C1" wp14:editId="2F136C6D">
+          <wp:anchor distT="0" distB="0" distL="114300" distR="114300" simplePos="0" relativeHeight="251713024" behindDoc="0" locked="0" layoutInCell="1" allowOverlap="1" wp14:anchorId="438C34CB" wp14:editId="74D2351F">
             <wp:simplePos x="0" y="0"/>
             <wp:positionH relativeFrom="column">
               <wp:posOffset>5715</wp:posOffset>
@@ -1080,6 +1075,93 @@
         </w:drawing>
       </w:r>
     </w:p>
+    <w:p/>
+    <w:p/>
+    <w:p/>
+    <w:p/>
+    <w:p/>
+    <w:p/>
+    <w:p>
+      <w:r>
+        <w:rPr>
+          <w:noProof/>
+          <w:lang w:eastAsia="es-MX"/>
+        </w:rPr>
+        <w:lastRenderedPageBreak/>
+        <w:drawing>
+          <wp:inline distT="0" distB="0" distL="0" distR="0">
+            <wp:extent cx="5486400" cy="3200400"/>
+            <wp:effectExtent l="0" t="0" r="0" b="0"/>
+            <wp:docPr id="3" name="Gráfico 3"/>
+            <wp:cNvGraphicFramePr/>
+            <a:graphic xmlns:a="http://schemas.openxmlformats.org/drawingml/2006/main">
+              <a:graphicData uri="http://schemas.openxmlformats.org/drawingml/2006/chart">
+                <c:chart xmlns:c="http://schemas.openxmlformats.org/drawingml/2006/chart" xmlns:r="http://schemas.openxmlformats.org/officeDocument/2006/relationships" r:id="rId8"/>
+              </a:graphicData>
+            </a:graphic>
+          </wp:inline>
+        </w:drawing>
+      </w:r>
+    </w:p>
+    <w:p/>
+    <w:p>
+      <w:r>
+        <w:rPr>
+          <w:noProof/>
+          <w:lang w:eastAsia="es-MX"/>
+        </w:rPr>
+        <w:drawing>
+          <wp:inline distT="0" distB="0" distL="0" distR="0" wp14:anchorId="2A6C3208" wp14:editId="13C826CA">
+            <wp:extent cx="5486400" cy="3200400"/>
+            <wp:effectExtent l="0" t="0" r="0" b="0"/>
+            <wp:docPr id="4" name="Gráfico 4"/>
+            <wp:cNvGraphicFramePr/>
+            <a:graphic xmlns:a="http://schemas.openxmlformats.org/drawingml/2006/main">
+              <a:graphicData uri="http://schemas.openxmlformats.org/drawingml/2006/chart">
+                <c:chart xmlns:c="http://schemas.openxmlformats.org/drawingml/2006/chart" xmlns:r="http://schemas.openxmlformats.org/officeDocument/2006/relationships" r:id="rId9"/>
+              </a:graphicData>
+            </a:graphic>
+          </wp:inline>
+        </w:drawing>
+      </w:r>
+    </w:p>
+    <w:p/>
+    <w:p>
+      <w:r>
+        <w:rPr>
+          <w:noProof/>
+          <w:lang w:eastAsia="es-MX"/>
+        </w:rPr>
+        <w:lastRenderedPageBreak/>
+        <w:drawing>
+          <wp:inline distT="0" distB="0" distL="0" distR="0" wp14:anchorId="2A6C3208" wp14:editId="13C826CA">
+            <wp:extent cx="5486400" cy="3200400"/>
+            <wp:effectExtent l="0" t="0" r="0" b="0"/>
+            <wp:docPr id="5" name="Gráfico 5"/>
+            <wp:cNvGraphicFramePr/>
+            <a:graphic xmlns:a="http://schemas.openxmlformats.org/drawingml/2006/main">
+              <a:graphicData uri="http://schemas.openxmlformats.org/drawingml/2006/chart">
+                <c:chart xmlns:c="http://schemas.openxmlformats.org/drawingml/2006/chart" xmlns:r="http://schemas.openxmlformats.org/officeDocument/2006/relationships" r:id="rId10"/>
+              </a:graphicData>
+            </a:graphic>
+          </wp:inline>
+        </w:drawing>
+      </w:r>
+    </w:p>
+    <w:p/>
+    <w:p/>
+    <w:p>
+      <w:bookmarkStart w:id="0" w:name="_GoBack"/>
+      <w:bookmarkEnd w:id="0"/>
+    </w:p>
+    <w:p/>
+    <w:p/>
+    <w:p/>
+    <w:p/>
+    <w:p/>
+    <w:p/>
+    <w:p/>
+    <w:p/>
     <w:sectPr>
       <w:pgSz w:w="12240" w:h="15840"/>
       <w:pgMar w:top="1417" w:right="1701" w:bottom="1417" w:left="1701" w:header="708" w:footer="708" w:gutter="0"/>
@@ -1860,11 +1942,11 @@
           <c:showBubbleSize val="0"/>
         </c:dLbls>
         <c:gapWidth val="150"/>
-        <c:axId val="-1070836288"/>
-        <c:axId val="-1070844448"/>
+        <c:axId val="280819552"/>
+        <c:axId val="280812480"/>
       </c:barChart>
       <c:catAx>
-        <c:axId val="-1070836288"/>
+        <c:axId val="280819552"/>
         <c:scaling>
           <c:orientation val="minMax"/>
         </c:scaling>
@@ -1874,7 +1956,7 @@
         <c:majorTickMark val="out"/>
         <c:minorTickMark val="none"/>
         <c:tickLblPos val="nextTo"/>
-        <c:crossAx val="-1070844448"/>
+        <c:crossAx val="280812480"/>
         <c:crosses val="autoZero"/>
         <c:auto val="1"/>
         <c:lblAlgn val="ctr"/>
@@ -1882,7 +1964,7 @@
         <c:noMultiLvlLbl val="0"/>
       </c:catAx>
       <c:valAx>
-        <c:axId val="-1070844448"/>
+        <c:axId val="280812480"/>
         <c:scaling>
           <c:orientation val="minMax"/>
         </c:scaling>
@@ -1893,7 +1975,7 @@
         <c:majorTickMark val="out"/>
         <c:minorTickMark val="none"/>
         <c:tickLblPos val="nextTo"/>
-        <c:crossAx val="-1070836288"/>
+        <c:crossAx val="280819552"/>
         <c:crosses val="autoZero"/>
         <c:crossBetween val="between"/>
       </c:valAx>
@@ -1910,6 +1992,2596 @@
     <c:autoUpdate val="0"/>
   </c:externalData>
 </c:chartSpace>
+</file>
+
+<file path=word/charts/chart2.xml><?xml version="1.0" encoding="utf-8"?>
+<c:chartSpace xmlns:c="http://schemas.openxmlformats.org/drawingml/2006/chart" xmlns:a="http://schemas.openxmlformats.org/drawingml/2006/main" xmlns:r="http://schemas.openxmlformats.org/officeDocument/2006/relationships">
+  <c:date1904 val="0"/>
+  <c:lang val="es-ES"/>
+  <c:roundedCorners val="0"/>
+  <mc:AlternateContent xmlns:mc="http://schemas.openxmlformats.org/markup-compatibility/2006">
+    <mc:Choice xmlns:c14="http://schemas.microsoft.com/office/drawing/2007/8/2/chart" Requires="c14">
+      <c14:style val="102"/>
+    </mc:Choice>
+    <mc:Fallback>
+      <c:style val="2"/>
+    </mc:Fallback>
+  </mc:AlternateContent>
+  <c:chart>
+    <c:title>
+      <c:tx>
+        <c:rich>
+          <a:bodyPr rot="0" spcFirstLastPara="1" vertOverflow="ellipsis" vert="horz" wrap="square" anchor="ctr" anchorCtr="1"/>
+          <a:lstStyle/>
+          <a:p>
+            <a:pPr>
+              <a:defRPr sz="1400" b="0" i="0" u="none" strike="noStrike" kern="1200" spc="0" baseline="0">
+                <a:solidFill>
+                  <a:schemeClr val="tx1">
+                    <a:lumMod val="65000"/>
+                    <a:lumOff val="35000"/>
+                  </a:schemeClr>
+                </a:solidFill>
+                <a:latin typeface="+mn-lt"/>
+                <a:ea typeface="+mn-ea"/>
+                <a:cs typeface="+mn-cs"/>
+              </a:defRPr>
+            </a:pPr>
+            <a:r>
+              <a:rPr lang="es-MX"/>
+              <a:t>Calificaciones</a:t>
+            </a:r>
+            <a:r>
+              <a:rPr lang="es-MX" baseline="0"/>
+              <a:t> de conocimientos humanos</a:t>
+            </a:r>
+            <a:endParaRPr lang="es-MX"/>
+          </a:p>
+        </c:rich>
+      </c:tx>
+      <c:overlay val="0"/>
+      <c:spPr>
+        <a:noFill/>
+        <a:ln>
+          <a:noFill/>
+        </a:ln>
+        <a:effectLst/>
+      </c:spPr>
+      <c:txPr>
+        <a:bodyPr rot="0" spcFirstLastPara="1" vertOverflow="ellipsis" vert="horz" wrap="square" anchor="ctr" anchorCtr="1"/>
+        <a:lstStyle/>
+        <a:p>
+          <a:pPr>
+            <a:defRPr sz="1400" b="0" i="0" u="none" strike="noStrike" kern="1200" spc="0" baseline="0">
+              <a:solidFill>
+                <a:schemeClr val="tx1">
+                  <a:lumMod val="65000"/>
+                  <a:lumOff val="35000"/>
+                </a:schemeClr>
+              </a:solidFill>
+              <a:latin typeface="+mn-lt"/>
+              <a:ea typeface="+mn-ea"/>
+              <a:cs typeface="+mn-cs"/>
+            </a:defRPr>
+          </a:pPr>
+          <a:endParaRPr lang="es-MX"/>
+        </a:p>
+      </c:txPr>
+    </c:title>
+    <c:autoTitleDeleted val="0"/>
+    <c:plotArea>
+      <c:layout/>
+      <c:barChart>
+        <c:barDir val="col"/>
+        <c:grouping val="clustered"/>
+        <c:varyColors val="0"/>
+        <c:ser>
+          <c:idx val="0"/>
+          <c:order val="0"/>
+          <c:tx>
+            <c:strRef>
+              <c:f>Hoja1!$B$1</c:f>
+              <c:strCache>
+                <c:ptCount val="1"/>
+                <c:pt idx="0">
+                  <c:v>Calificación</c:v>
+                </c:pt>
+              </c:strCache>
+            </c:strRef>
+          </c:tx>
+          <c:spPr>
+            <a:solidFill>
+              <a:schemeClr val="accent1"/>
+            </a:solidFill>
+            <a:ln>
+              <a:noFill/>
+            </a:ln>
+            <a:effectLst/>
+          </c:spPr>
+          <c:invertIfNegative val="0"/>
+          <c:cat>
+            <c:numRef>
+              <c:f>Hoja1!$A$2:$A$5</c:f>
+              <c:numCache>
+                <c:formatCode>General</c:formatCode>
+                <c:ptCount val="4"/>
+              </c:numCache>
+            </c:numRef>
+          </c:cat>
+          <c:val>
+            <c:numRef>
+              <c:f>Hoja1!$B$2:$B$5</c:f>
+              <c:numCache>
+                <c:formatCode>General</c:formatCode>
+                <c:ptCount val="4"/>
+                <c:pt idx="0">
+                  <c:v>0</c:v>
+                </c:pt>
+              </c:numCache>
+            </c:numRef>
+          </c:val>
+        </c:ser>
+        <c:dLbls>
+          <c:showLegendKey val="0"/>
+          <c:showVal val="0"/>
+          <c:showCatName val="0"/>
+          <c:showSerName val="0"/>
+          <c:showPercent val="0"/>
+          <c:showBubbleSize val="0"/>
+        </c:dLbls>
+        <c:gapWidth val="219"/>
+        <c:overlap val="-27"/>
+        <c:axId val="280814112"/>
+        <c:axId val="280820640"/>
+      </c:barChart>
+      <c:catAx>
+        <c:axId val="280814112"/>
+        <c:scaling>
+          <c:orientation val="minMax"/>
+        </c:scaling>
+        <c:delete val="0"/>
+        <c:axPos val="b"/>
+        <c:numFmt formatCode="General" sourceLinked="1"/>
+        <c:majorTickMark val="none"/>
+        <c:minorTickMark val="none"/>
+        <c:tickLblPos val="nextTo"/>
+        <c:spPr>
+          <a:noFill/>
+          <a:ln w="9525" cap="flat" cmpd="sng" algn="ctr">
+            <a:solidFill>
+              <a:schemeClr val="tx1">
+                <a:lumMod val="15000"/>
+                <a:lumOff val="85000"/>
+              </a:schemeClr>
+            </a:solidFill>
+            <a:round/>
+          </a:ln>
+          <a:effectLst/>
+        </c:spPr>
+        <c:txPr>
+          <a:bodyPr rot="-60000000" spcFirstLastPara="1" vertOverflow="ellipsis" vert="horz" wrap="square" anchor="ctr" anchorCtr="1"/>
+          <a:lstStyle/>
+          <a:p>
+            <a:pPr>
+              <a:defRPr sz="900" b="0" i="0" u="none" strike="noStrike" kern="1200" baseline="0">
+                <a:solidFill>
+                  <a:schemeClr val="tx1">
+                    <a:lumMod val="65000"/>
+                    <a:lumOff val="35000"/>
+                  </a:schemeClr>
+                </a:solidFill>
+                <a:latin typeface="+mn-lt"/>
+                <a:ea typeface="+mn-ea"/>
+                <a:cs typeface="+mn-cs"/>
+              </a:defRPr>
+            </a:pPr>
+            <a:endParaRPr lang="es-MX"/>
+          </a:p>
+        </c:txPr>
+        <c:crossAx val="280820640"/>
+        <c:crosses val="autoZero"/>
+        <c:auto val="1"/>
+        <c:lblAlgn val="ctr"/>
+        <c:lblOffset val="100"/>
+        <c:noMultiLvlLbl val="0"/>
+      </c:catAx>
+      <c:valAx>
+        <c:axId val="280820640"/>
+        <c:scaling>
+          <c:orientation val="minMax"/>
+        </c:scaling>
+        <c:delete val="0"/>
+        <c:axPos val="l"/>
+        <c:majorGridlines>
+          <c:spPr>
+            <a:ln w="9525" cap="flat" cmpd="sng" algn="ctr">
+              <a:solidFill>
+                <a:schemeClr val="tx1">
+                  <a:lumMod val="15000"/>
+                  <a:lumOff val="85000"/>
+                </a:schemeClr>
+              </a:solidFill>
+              <a:round/>
+            </a:ln>
+            <a:effectLst/>
+          </c:spPr>
+        </c:majorGridlines>
+        <c:numFmt formatCode="General" sourceLinked="1"/>
+        <c:majorTickMark val="none"/>
+        <c:minorTickMark val="none"/>
+        <c:tickLblPos val="nextTo"/>
+        <c:spPr>
+          <a:noFill/>
+          <a:ln>
+            <a:noFill/>
+          </a:ln>
+          <a:effectLst/>
+        </c:spPr>
+        <c:txPr>
+          <a:bodyPr rot="-60000000" spcFirstLastPara="1" vertOverflow="ellipsis" vert="horz" wrap="square" anchor="ctr" anchorCtr="1"/>
+          <a:lstStyle/>
+          <a:p>
+            <a:pPr>
+              <a:defRPr sz="900" b="0" i="0" u="none" strike="noStrike" kern="1200" baseline="0">
+                <a:solidFill>
+                  <a:schemeClr val="tx1">
+                    <a:lumMod val="65000"/>
+                    <a:lumOff val="35000"/>
+                  </a:schemeClr>
+                </a:solidFill>
+                <a:latin typeface="+mn-lt"/>
+                <a:ea typeface="+mn-ea"/>
+                <a:cs typeface="+mn-cs"/>
+              </a:defRPr>
+            </a:pPr>
+            <a:endParaRPr lang="es-MX"/>
+          </a:p>
+        </c:txPr>
+        <c:crossAx val="280814112"/>
+        <c:crosses val="autoZero"/>
+        <c:crossBetween val="between"/>
+      </c:valAx>
+      <c:spPr>
+        <a:noFill/>
+        <a:ln>
+          <a:noFill/>
+        </a:ln>
+        <a:effectLst/>
+      </c:spPr>
+    </c:plotArea>
+    <c:legend>
+      <c:legendPos val="b"/>
+      <c:overlay val="0"/>
+      <c:spPr>
+        <a:noFill/>
+        <a:ln>
+          <a:noFill/>
+        </a:ln>
+        <a:effectLst/>
+      </c:spPr>
+      <c:txPr>
+        <a:bodyPr rot="0" spcFirstLastPara="1" vertOverflow="ellipsis" vert="horz" wrap="square" anchor="ctr" anchorCtr="1"/>
+        <a:lstStyle/>
+        <a:p>
+          <a:pPr>
+            <a:defRPr sz="900" b="0" i="0" u="none" strike="noStrike" kern="1200" baseline="0">
+              <a:solidFill>
+                <a:schemeClr val="tx1">
+                  <a:lumMod val="65000"/>
+                  <a:lumOff val="35000"/>
+                </a:schemeClr>
+              </a:solidFill>
+              <a:latin typeface="+mn-lt"/>
+              <a:ea typeface="+mn-ea"/>
+              <a:cs typeface="+mn-cs"/>
+            </a:defRPr>
+          </a:pPr>
+          <a:endParaRPr lang="es-MX"/>
+        </a:p>
+      </c:txPr>
+    </c:legend>
+    <c:plotVisOnly val="1"/>
+    <c:dispBlanksAs val="gap"/>
+    <c:showDLblsOverMax val="0"/>
+  </c:chart>
+  <c:spPr>
+    <a:solidFill>
+      <a:schemeClr val="bg1"/>
+    </a:solidFill>
+    <a:ln w="9525" cap="flat" cmpd="sng" algn="ctr">
+      <a:solidFill>
+        <a:schemeClr val="tx1">
+          <a:lumMod val="15000"/>
+          <a:lumOff val="85000"/>
+        </a:schemeClr>
+      </a:solidFill>
+      <a:round/>
+    </a:ln>
+    <a:effectLst/>
+  </c:spPr>
+  <c:txPr>
+    <a:bodyPr/>
+    <a:lstStyle/>
+    <a:p>
+      <a:pPr>
+        <a:defRPr/>
+      </a:pPr>
+      <a:endParaRPr lang="es-MX"/>
+    </a:p>
+  </c:txPr>
+  <c:externalData r:id="rId3">
+    <c:autoUpdate val="0"/>
+  </c:externalData>
+</c:chartSpace>
+</file>
+
+<file path=word/charts/chart3.xml><?xml version="1.0" encoding="utf-8"?>
+<c:chartSpace xmlns:c="http://schemas.openxmlformats.org/drawingml/2006/chart" xmlns:a="http://schemas.openxmlformats.org/drawingml/2006/main" xmlns:r="http://schemas.openxmlformats.org/officeDocument/2006/relationships">
+  <c:date1904 val="0"/>
+  <c:lang val="es-ES"/>
+  <c:roundedCorners val="0"/>
+  <mc:AlternateContent xmlns:mc="http://schemas.openxmlformats.org/markup-compatibility/2006">
+    <mc:Choice xmlns:c14="http://schemas.microsoft.com/office/drawing/2007/8/2/chart" Requires="c14">
+      <c14:style val="102"/>
+    </mc:Choice>
+    <mc:Fallback>
+      <c:style val="2"/>
+    </mc:Fallback>
+  </mc:AlternateContent>
+  <c:chart>
+    <c:title>
+      <c:tx>
+        <c:rich>
+          <a:bodyPr rot="0" spcFirstLastPara="1" vertOverflow="ellipsis" vert="horz" wrap="square" anchor="ctr" anchorCtr="1"/>
+          <a:lstStyle/>
+          <a:p>
+            <a:pPr>
+              <a:defRPr sz="1400" b="0" i="0" u="none" strike="noStrike" kern="1200" spc="0" baseline="0">
+                <a:solidFill>
+                  <a:schemeClr val="tx1">
+                    <a:lumMod val="65000"/>
+                    <a:lumOff val="35000"/>
+                  </a:schemeClr>
+                </a:solidFill>
+                <a:latin typeface="+mn-lt"/>
+                <a:ea typeface="+mn-ea"/>
+                <a:cs typeface="+mn-cs"/>
+              </a:defRPr>
+            </a:pPr>
+            <a:r>
+              <a:rPr lang="es-MX" sz="1400" b="0" i="0" u="none" strike="noStrike" baseline="0">
+                <a:effectLst/>
+              </a:rPr>
+              <a:t>Calificaciones de conocimientos técnicos</a:t>
+            </a:r>
+            <a:endParaRPr lang="es-MX"/>
+          </a:p>
+        </c:rich>
+      </c:tx>
+      <c:overlay val="0"/>
+      <c:spPr>
+        <a:noFill/>
+        <a:ln>
+          <a:noFill/>
+        </a:ln>
+        <a:effectLst/>
+      </c:spPr>
+      <c:txPr>
+        <a:bodyPr rot="0" spcFirstLastPara="1" vertOverflow="ellipsis" vert="horz" wrap="square" anchor="ctr" anchorCtr="1"/>
+        <a:lstStyle/>
+        <a:p>
+          <a:pPr>
+            <a:defRPr sz="1400" b="0" i="0" u="none" strike="noStrike" kern="1200" spc="0" baseline="0">
+              <a:solidFill>
+                <a:schemeClr val="tx1">
+                  <a:lumMod val="65000"/>
+                  <a:lumOff val="35000"/>
+                </a:schemeClr>
+              </a:solidFill>
+              <a:latin typeface="+mn-lt"/>
+              <a:ea typeface="+mn-ea"/>
+              <a:cs typeface="+mn-cs"/>
+            </a:defRPr>
+          </a:pPr>
+          <a:endParaRPr lang="es-MX"/>
+        </a:p>
+      </c:txPr>
+    </c:title>
+    <c:autoTitleDeleted val="0"/>
+    <c:plotArea>
+      <c:layout/>
+      <c:barChart>
+        <c:barDir val="col"/>
+        <c:grouping val="clustered"/>
+        <c:varyColors val="0"/>
+        <c:ser>
+          <c:idx val="0"/>
+          <c:order val="0"/>
+          <c:tx>
+            <c:strRef>
+              <c:f>Hoja1!$B$1</c:f>
+              <c:strCache>
+                <c:ptCount val="1"/>
+                <c:pt idx="0">
+                  <c:v>Calificación</c:v>
+                </c:pt>
+              </c:strCache>
+            </c:strRef>
+          </c:tx>
+          <c:spPr>
+            <a:solidFill>
+              <a:schemeClr val="accent1"/>
+            </a:solidFill>
+            <a:ln>
+              <a:noFill/>
+            </a:ln>
+            <a:effectLst/>
+          </c:spPr>
+          <c:invertIfNegative val="0"/>
+          <c:cat>
+            <c:numRef>
+              <c:f>Hoja1!$A$2:$A$5</c:f>
+              <c:numCache>
+                <c:formatCode>General</c:formatCode>
+                <c:ptCount val="4"/>
+              </c:numCache>
+            </c:numRef>
+          </c:cat>
+          <c:val>
+            <c:numRef>
+              <c:f>Hoja1!$B$2:$B$5</c:f>
+              <c:numCache>
+                <c:formatCode>General</c:formatCode>
+                <c:ptCount val="4"/>
+                <c:pt idx="0">
+                  <c:v>0</c:v>
+                </c:pt>
+              </c:numCache>
+            </c:numRef>
+          </c:val>
+        </c:ser>
+        <c:dLbls>
+          <c:showLegendKey val="0"/>
+          <c:showVal val="0"/>
+          <c:showCatName val="0"/>
+          <c:showSerName val="0"/>
+          <c:showPercent val="0"/>
+          <c:showBubbleSize val="0"/>
+        </c:dLbls>
+        <c:gapWidth val="219"/>
+        <c:overlap val="-27"/>
+        <c:axId val="280810848"/>
+        <c:axId val="280810304"/>
+      </c:barChart>
+      <c:catAx>
+        <c:axId val="280810848"/>
+        <c:scaling>
+          <c:orientation val="minMax"/>
+        </c:scaling>
+        <c:delete val="0"/>
+        <c:axPos val="b"/>
+        <c:numFmt formatCode="General" sourceLinked="1"/>
+        <c:majorTickMark val="none"/>
+        <c:minorTickMark val="none"/>
+        <c:tickLblPos val="nextTo"/>
+        <c:spPr>
+          <a:noFill/>
+          <a:ln w="9525" cap="flat" cmpd="sng" algn="ctr">
+            <a:solidFill>
+              <a:schemeClr val="tx1">
+                <a:lumMod val="15000"/>
+                <a:lumOff val="85000"/>
+              </a:schemeClr>
+            </a:solidFill>
+            <a:round/>
+          </a:ln>
+          <a:effectLst/>
+        </c:spPr>
+        <c:txPr>
+          <a:bodyPr rot="-60000000" spcFirstLastPara="1" vertOverflow="ellipsis" vert="horz" wrap="square" anchor="ctr" anchorCtr="1"/>
+          <a:lstStyle/>
+          <a:p>
+            <a:pPr>
+              <a:defRPr sz="900" b="0" i="0" u="none" strike="noStrike" kern="1200" baseline="0">
+                <a:solidFill>
+                  <a:schemeClr val="tx1">
+                    <a:lumMod val="65000"/>
+                    <a:lumOff val="35000"/>
+                  </a:schemeClr>
+                </a:solidFill>
+                <a:latin typeface="+mn-lt"/>
+                <a:ea typeface="+mn-ea"/>
+                <a:cs typeface="+mn-cs"/>
+              </a:defRPr>
+            </a:pPr>
+            <a:endParaRPr lang="es-MX"/>
+          </a:p>
+        </c:txPr>
+        <c:crossAx val="280810304"/>
+        <c:crosses val="autoZero"/>
+        <c:auto val="1"/>
+        <c:lblAlgn val="ctr"/>
+        <c:lblOffset val="100"/>
+        <c:noMultiLvlLbl val="0"/>
+      </c:catAx>
+      <c:valAx>
+        <c:axId val="280810304"/>
+        <c:scaling>
+          <c:orientation val="minMax"/>
+        </c:scaling>
+        <c:delete val="0"/>
+        <c:axPos val="l"/>
+        <c:majorGridlines>
+          <c:spPr>
+            <a:ln w="9525" cap="flat" cmpd="sng" algn="ctr">
+              <a:solidFill>
+                <a:schemeClr val="tx1">
+                  <a:lumMod val="15000"/>
+                  <a:lumOff val="85000"/>
+                </a:schemeClr>
+              </a:solidFill>
+              <a:round/>
+            </a:ln>
+            <a:effectLst/>
+          </c:spPr>
+        </c:majorGridlines>
+        <c:numFmt formatCode="General" sourceLinked="1"/>
+        <c:majorTickMark val="none"/>
+        <c:minorTickMark val="none"/>
+        <c:tickLblPos val="nextTo"/>
+        <c:spPr>
+          <a:noFill/>
+          <a:ln>
+            <a:noFill/>
+          </a:ln>
+          <a:effectLst/>
+        </c:spPr>
+        <c:txPr>
+          <a:bodyPr rot="-60000000" spcFirstLastPara="1" vertOverflow="ellipsis" vert="horz" wrap="square" anchor="ctr" anchorCtr="1"/>
+          <a:lstStyle/>
+          <a:p>
+            <a:pPr>
+              <a:defRPr sz="900" b="0" i="0" u="none" strike="noStrike" kern="1200" baseline="0">
+                <a:solidFill>
+                  <a:schemeClr val="tx1">
+                    <a:lumMod val="65000"/>
+                    <a:lumOff val="35000"/>
+                  </a:schemeClr>
+                </a:solidFill>
+                <a:latin typeface="+mn-lt"/>
+                <a:ea typeface="+mn-ea"/>
+                <a:cs typeface="+mn-cs"/>
+              </a:defRPr>
+            </a:pPr>
+            <a:endParaRPr lang="es-MX"/>
+          </a:p>
+        </c:txPr>
+        <c:crossAx val="280810848"/>
+        <c:crosses val="autoZero"/>
+        <c:crossBetween val="between"/>
+      </c:valAx>
+      <c:spPr>
+        <a:noFill/>
+        <a:ln>
+          <a:noFill/>
+        </a:ln>
+        <a:effectLst/>
+      </c:spPr>
+    </c:plotArea>
+    <c:legend>
+      <c:legendPos val="b"/>
+      <c:overlay val="0"/>
+      <c:spPr>
+        <a:noFill/>
+        <a:ln>
+          <a:noFill/>
+        </a:ln>
+        <a:effectLst/>
+      </c:spPr>
+      <c:txPr>
+        <a:bodyPr rot="0" spcFirstLastPara="1" vertOverflow="ellipsis" vert="horz" wrap="square" anchor="ctr" anchorCtr="1"/>
+        <a:lstStyle/>
+        <a:p>
+          <a:pPr>
+            <a:defRPr sz="900" b="0" i="0" u="none" strike="noStrike" kern="1200" baseline="0">
+              <a:solidFill>
+                <a:schemeClr val="tx1">
+                  <a:lumMod val="65000"/>
+                  <a:lumOff val="35000"/>
+                </a:schemeClr>
+              </a:solidFill>
+              <a:latin typeface="+mn-lt"/>
+              <a:ea typeface="+mn-ea"/>
+              <a:cs typeface="+mn-cs"/>
+            </a:defRPr>
+          </a:pPr>
+          <a:endParaRPr lang="es-MX"/>
+        </a:p>
+      </c:txPr>
+    </c:legend>
+    <c:plotVisOnly val="1"/>
+    <c:dispBlanksAs val="gap"/>
+    <c:showDLblsOverMax val="0"/>
+  </c:chart>
+  <c:spPr>
+    <a:solidFill>
+      <a:schemeClr val="bg1"/>
+    </a:solidFill>
+    <a:ln w="9525" cap="flat" cmpd="sng" algn="ctr">
+      <a:solidFill>
+        <a:schemeClr val="tx1">
+          <a:lumMod val="15000"/>
+          <a:lumOff val="85000"/>
+        </a:schemeClr>
+      </a:solidFill>
+      <a:round/>
+    </a:ln>
+    <a:effectLst/>
+  </c:spPr>
+  <c:txPr>
+    <a:bodyPr/>
+    <a:lstStyle/>
+    <a:p>
+      <a:pPr>
+        <a:defRPr/>
+      </a:pPr>
+      <a:endParaRPr lang="es-MX"/>
+    </a:p>
+  </c:txPr>
+  <c:externalData r:id="rId3">
+    <c:autoUpdate val="0"/>
+  </c:externalData>
+</c:chartSpace>
+</file>
+
+<file path=word/charts/chart4.xml><?xml version="1.0" encoding="utf-8"?>
+<c:chartSpace xmlns:c="http://schemas.openxmlformats.org/drawingml/2006/chart" xmlns:a="http://schemas.openxmlformats.org/drawingml/2006/main" xmlns:r="http://schemas.openxmlformats.org/officeDocument/2006/relationships">
+  <c:date1904 val="0"/>
+  <c:lang val="es-ES"/>
+  <c:roundedCorners val="0"/>
+  <mc:AlternateContent xmlns:mc="http://schemas.openxmlformats.org/markup-compatibility/2006">
+    <mc:Choice xmlns:c14="http://schemas.microsoft.com/office/drawing/2007/8/2/chart" Requires="c14">
+      <c14:style val="102"/>
+    </mc:Choice>
+    <mc:Fallback>
+      <c:style val="2"/>
+    </mc:Fallback>
+  </mc:AlternateContent>
+  <c:chart>
+    <c:title>
+      <c:tx>
+        <c:rich>
+          <a:bodyPr rot="0" spcFirstLastPara="1" vertOverflow="ellipsis" vert="horz" wrap="square" anchor="ctr" anchorCtr="1"/>
+          <a:lstStyle/>
+          <a:p>
+            <a:pPr>
+              <a:defRPr sz="1400" b="0" i="0" u="none" strike="noStrike" kern="1200" spc="0" baseline="0">
+                <a:solidFill>
+                  <a:schemeClr val="tx1">
+                    <a:lumMod val="65000"/>
+                    <a:lumOff val="35000"/>
+                  </a:schemeClr>
+                </a:solidFill>
+                <a:latin typeface="+mn-lt"/>
+                <a:ea typeface="+mn-ea"/>
+                <a:cs typeface="+mn-cs"/>
+              </a:defRPr>
+            </a:pPr>
+            <a:r>
+              <a:rPr lang="es-MX"/>
+              <a:t>Promedio</a:t>
+            </a:r>
+            <a:r>
+              <a:rPr lang="es-MX" baseline="0"/>
+              <a:t> de calificaciones</a:t>
+            </a:r>
+            <a:endParaRPr lang="es-MX"/>
+          </a:p>
+        </c:rich>
+      </c:tx>
+      <c:overlay val="0"/>
+      <c:spPr>
+        <a:noFill/>
+        <a:ln>
+          <a:noFill/>
+        </a:ln>
+        <a:effectLst/>
+      </c:spPr>
+      <c:txPr>
+        <a:bodyPr rot="0" spcFirstLastPara="1" vertOverflow="ellipsis" vert="horz" wrap="square" anchor="ctr" anchorCtr="1"/>
+        <a:lstStyle/>
+        <a:p>
+          <a:pPr>
+            <a:defRPr sz="1400" b="0" i="0" u="none" strike="noStrike" kern="1200" spc="0" baseline="0">
+              <a:solidFill>
+                <a:schemeClr val="tx1">
+                  <a:lumMod val="65000"/>
+                  <a:lumOff val="35000"/>
+                </a:schemeClr>
+              </a:solidFill>
+              <a:latin typeface="+mn-lt"/>
+              <a:ea typeface="+mn-ea"/>
+              <a:cs typeface="+mn-cs"/>
+            </a:defRPr>
+          </a:pPr>
+          <a:endParaRPr lang="es-MX"/>
+        </a:p>
+      </c:txPr>
+    </c:title>
+    <c:autoTitleDeleted val="0"/>
+    <c:plotArea>
+      <c:layout/>
+      <c:barChart>
+        <c:barDir val="col"/>
+        <c:grouping val="clustered"/>
+        <c:varyColors val="0"/>
+        <c:ser>
+          <c:idx val="0"/>
+          <c:order val="0"/>
+          <c:tx>
+            <c:strRef>
+              <c:f>Hoja1!$B$1</c:f>
+              <c:strCache>
+                <c:ptCount val="1"/>
+                <c:pt idx="0">
+                  <c:v>Promedio de calificación</c:v>
+                </c:pt>
+              </c:strCache>
+            </c:strRef>
+          </c:tx>
+          <c:spPr>
+            <a:solidFill>
+              <a:schemeClr val="accent1"/>
+            </a:solidFill>
+            <a:ln>
+              <a:noFill/>
+            </a:ln>
+            <a:effectLst/>
+          </c:spPr>
+          <c:invertIfNegative val="0"/>
+          <c:cat>
+            <c:numRef>
+              <c:f>Hoja1!$A$2:$A$5</c:f>
+              <c:numCache>
+                <c:formatCode>General</c:formatCode>
+                <c:ptCount val="4"/>
+              </c:numCache>
+            </c:numRef>
+          </c:cat>
+          <c:val>
+            <c:numRef>
+              <c:f>Hoja1!$B$2:$B$5</c:f>
+              <c:numCache>
+                <c:formatCode>General</c:formatCode>
+                <c:ptCount val="4"/>
+                <c:pt idx="0">
+                  <c:v>0</c:v>
+                </c:pt>
+              </c:numCache>
+            </c:numRef>
+          </c:val>
+        </c:ser>
+        <c:dLbls>
+          <c:showLegendKey val="0"/>
+          <c:showVal val="0"/>
+          <c:showCatName val="0"/>
+          <c:showSerName val="0"/>
+          <c:showPercent val="0"/>
+          <c:showBubbleSize val="0"/>
+        </c:dLbls>
+        <c:gapWidth val="219"/>
+        <c:overlap val="-27"/>
+        <c:axId val="280811392"/>
+        <c:axId val="280817920"/>
+      </c:barChart>
+      <c:catAx>
+        <c:axId val="280811392"/>
+        <c:scaling>
+          <c:orientation val="minMax"/>
+        </c:scaling>
+        <c:delete val="0"/>
+        <c:axPos val="b"/>
+        <c:numFmt formatCode="General" sourceLinked="1"/>
+        <c:majorTickMark val="none"/>
+        <c:minorTickMark val="none"/>
+        <c:tickLblPos val="nextTo"/>
+        <c:spPr>
+          <a:noFill/>
+          <a:ln w="9525" cap="flat" cmpd="sng" algn="ctr">
+            <a:solidFill>
+              <a:schemeClr val="tx1">
+                <a:lumMod val="15000"/>
+                <a:lumOff val="85000"/>
+              </a:schemeClr>
+            </a:solidFill>
+            <a:round/>
+          </a:ln>
+          <a:effectLst/>
+        </c:spPr>
+        <c:txPr>
+          <a:bodyPr rot="-60000000" spcFirstLastPara="1" vertOverflow="ellipsis" vert="horz" wrap="square" anchor="ctr" anchorCtr="1"/>
+          <a:lstStyle/>
+          <a:p>
+            <a:pPr>
+              <a:defRPr sz="900" b="0" i="0" u="none" strike="noStrike" kern="1200" baseline="0">
+                <a:solidFill>
+                  <a:schemeClr val="tx1">
+                    <a:lumMod val="65000"/>
+                    <a:lumOff val="35000"/>
+                  </a:schemeClr>
+                </a:solidFill>
+                <a:latin typeface="+mn-lt"/>
+                <a:ea typeface="+mn-ea"/>
+                <a:cs typeface="+mn-cs"/>
+              </a:defRPr>
+            </a:pPr>
+            <a:endParaRPr lang="es-MX"/>
+          </a:p>
+        </c:txPr>
+        <c:crossAx val="280817920"/>
+        <c:crosses val="autoZero"/>
+        <c:auto val="1"/>
+        <c:lblAlgn val="ctr"/>
+        <c:lblOffset val="100"/>
+        <c:noMultiLvlLbl val="0"/>
+      </c:catAx>
+      <c:valAx>
+        <c:axId val="280817920"/>
+        <c:scaling>
+          <c:orientation val="minMax"/>
+        </c:scaling>
+        <c:delete val="0"/>
+        <c:axPos val="l"/>
+        <c:majorGridlines>
+          <c:spPr>
+            <a:ln w="9525" cap="flat" cmpd="sng" algn="ctr">
+              <a:solidFill>
+                <a:schemeClr val="tx1">
+                  <a:lumMod val="15000"/>
+                  <a:lumOff val="85000"/>
+                </a:schemeClr>
+              </a:solidFill>
+              <a:round/>
+            </a:ln>
+            <a:effectLst/>
+          </c:spPr>
+        </c:majorGridlines>
+        <c:numFmt formatCode="General" sourceLinked="1"/>
+        <c:majorTickMark val="none"/>
+        <c:minorTickMark val="none"/>
+        <c:tickLblPos val="nextTo"/>
+        <c:spPr>
+          <a:noFill/>
+          <a:ln>
+            <a:noFill/>
+          </a:ln>
+          <a:effectLst/>
+        </c:spPr>
+        <c:txPr>
+          <a:bodyPr rot="-60000000" spcFirstLastPara="1" vertOverflow="ellipsis" vert="horz" wrap="square" anchor="ctr" anchorCtr="1"/>
+          <a:lstStyle/>
+          <a:p>
+            <a:pPr>
+              <a:defRPr sz="900" b="0" i="0" u="none" strike="noStrike" kern="1200" baseline="0">
+                <a:solidFill>
+                  <a:schemeClr val="tx1">
+                    <a:lumMod val="65000"/>
+                    <a:lumOff val="35000"/>
+                  </a:schemeClr>
+                </a:solidFill>
+                <a:latin typeface="+mn-lt"/>
+                <a:ea typeface="+mn-ea"/>
+                <a:cs typeface="+mn-cs"/>
+              </a:defRPr>
+            </a:pPr>
+            <a:endParaRPr lang="es-MX"/>
+          </a:p>
+        </c:txPr>
+        <c:crossAx val="280811392"/>
+        <c:crosses val="autoZero"/>
+        <c:crossBetween val="between"/>
+      </c:valAx>
+      <c:spPr>
+        <a:noFill/>
+        <a:ln>
+          <a:noFill/>
+        </a:ln>
+        <a:effectLst/>
+      </c:spPr>
+    </c:plotArea>
+    <c:legend>
+      <c:legendPos val="b"/>
+      <c:overlay val="0"/>
+      <c:spPr>
+        <a:noFill/>
+        <a:ln>
+          <a:noFill/>
+        </a:ln>
+        <a:effectLst/>
+      </c:spPr>
+      <c:txPr>
+        <a:bodyPr rot="0" spcFirstLastPara="1" vertOverflow="ellipsis" vert="horz" wrap="square" anchor="ctr" anchorCtr="1"/>
+        <a:lstStyle/>
+        <a:p>
+          <a:pPr>
+            <a:defRPr sz="900" b="0" i="0" u="none" strike="noStrike" kern="1200" baseline="0">
+              <a:solidFill>
+                <a:schemeClr val="tx1">
+                  <a:lumMod val="65000"/>
+                  <a:lumOff val="35000"/>
+                </a:schemeClr>
+              </a:solidFill>
+              <a:latin typeface="+mn-lt"/>
+              <a:ea typeface="+mn-ea"/>
+              <a:cs typeface="+mn-cs"/>
+            </a:defRPr>
+          </a:pPr>
+          <a:endParaRPr lang="es-MX"/>
+        </a:p>
+      </c:txPr>
+    </c:legend>
+    <c:plotVisOnly val="1"/>
+    <c:dispBlanksAs val="gap"/>
+    <c:showDLblsOverMax val="0"/>
+  </c:chart>
+  <c:spPr>
+    <a:solidFill>
+      <a:schemeClr val="bg1"/>
+    </a:solidFill>
+    <a:ln w="9525" cap="flat" cmpd="sng" algn="ctr">
+      <a:solidFill>
+        <a:schemeClr val="tx1">
+          <a:lumMod val="15000"/>
+          <a:lumOff val="85000"/>
+        </a:schemeClr>
+      </a:solidFill>
+      <a:round/>
+    </a:ln>
+    <a:effectLst/>
+  </c:spPr>
+  <c:txPr>
+    <a:bodyPr/>
+    <a:lstStyle/>
+    <a:p>
+      <a:pPr>
+        <a:defRPr/>
+      </a:pPr>
+      <a:endParaRPr lang="es-MX"/>
+    </a:p>
+  </c:txPr>
+  <c:externalData r:id="rId3">
+    <c:autoUpdate val="0"/>
+  </c:externalData>
+</c:chartSpace>
+</file>
+
+<file path=word/charts/colors1.xml><?xml version="1.0" encoding="utf-8"?>
+<cs:colorStyle xmlns:cs="http://schemas.microsoft.com/office/drawing/2012/chartStyle" xmlns:a="http://schemas.openxmlformats.org/drawingml/2006/main" meth="cycle" id="10">
+  <a:schemeClr val="accent1"/>
+  <a:schemeClr val="accent2"/>
+  <a:schemeClr val="accent3"/>
+  <a:schemeClr val="accent4"/>
+  <a:schemeClr val="accent5"/>
+  <a:schemeClr val="accent6"/>
+  <cs:variation/>
+  <cs:variation>
+    <a:lumMod val="60000"/>
+  </cs:variation>
+  <cs:variation>
+    <a:lumMod val="80000"/>
+    <a:lumOff val="20000"/>
+  </cs:variation>
+  <cs:variation>
+    <a:lumMod val="80000"/>
+  </cs:variation>
+  <cs:variation>
+    <a:lumMod val="60000"/>
+    <a:lumOff val="40000"/>
+  </cs:variation>
+  <cs:variation>
+    <a:lumMod val="50000"/>
+  </cs:variation>
+  <cs:variation>
+    <a:lumMod val="70000"/>
+    <a:lumOff val="30000"/>
+  </cs:variation>
+  <cs:variation>
+    <a:lumMod val="70000"/>
+  </cs:variation>
+  <cs:variation>
+    <a:lumMod val="50000"/>
+    <a:lumOff val="50000"/>
+  </cs:variation>
+</cs:colorStyle>
+</file>
+
+<file path=word/charts/colors2.xml><?xml version="1.0" encoding="utf-8"?>
+<cs:colorStyle xmlns:cs="http://schemas.microsoft.com/office/drawing/2012/chartStyle" xmlns:a="http://schemas.openxmlformats.org/drawingml/2006/main" meth="cycle" id="10">
+  <a:schemeClr val="accent1"/>
+  <a:schemeClr val="accent2"/>
+  <a:schemeClr val="accent3"/>
+  <a:schemeClr val="accent4"/>
+  <a:schemeClr val="accent5"/>
+  <a:schemeClr val="accent6"/>
+  <cs:variation/>
+  <cs:variation>
+    <a:lumMod val="60000"/>
+  </cs:variation>
+  <cs:variation>
+    <a:lumMod val="80000"/>
+    <a:lumOff val="20000"/>
+  </cs:variation>
+  <cs:variation>
+    <a:lumMod val="80000"/>
+  </cs:variation>
+  <cs:variation>
+    <a:lumMod val="60000"/>
+    <a:lumOff val="40000"/>
+  </cs:variation>
+  <cs:variation>
+    <a:lumMod val="50000"/>
+  </cs:variation>
+  <cs:variation>
+    <a:lumMod val="70000"/>
+    <a:lumOff val="30000"/>
+  </cs:variation>
+  <cs:variation>
+    <a:lumMod val="70000"/>
+  </cs:variation>
+  <cs:variation>
+    <a:lumMod val="50000"/>
+    <a:lumOff val="50000"/>
+  </cs:variation>
+</cs:colorStyle>
+</file>
+
+<file path=word/charts/colors3.xml><?xml version="1.0" encoding="utf-8"?>
+<cs:colorStyle xmlns:cs="http://schemas.microsoft.com/office/drawing/2012/chartStyle" xmlns:a="http://schemas.openxmlformats.org/drawingml/2006/main" meth="cycle" id="10">
+  <a:schemeClr val="accent1"/>
+  <a:schemeClr val="accent2"/>
+  <a:schemeClr val="accent3"/>
+  <a:schemeClr val="accent4"/>
+  <a:schemeClr val="accent5"/>
+  <a:schemeClr val="accent6"/>
+  <cs:variation/>
+  <cs:variation>
+    <a:lumMod val="60000"/>
+  </cs:variation>
+  <cs:variation>
+    <a:lumMod val="80000"/>
+    <a:lumOff val="20000"/>
+  </cs:variation>
+  <cs:variation>
+    <a:lumMod val="80000"/>
+  </cs:variation>
+  <cs:variation>
+    <a:lumMod val="60000"/>
+    <a:lumOff val="40000"/>
+  </cs:variation>
+  <cs:variation>
+    <a:lumMod val="50000"/>
+  </cs:variation>
+  <cs:variation>
+    <a:lumMod val="70000"/>
+    <a:lumOff val="30000"/>
+  </cs:variation>
+  <cs:variation>
+    <a:lumMod val="70000"/>
+  </cs:variation>
+  <cs:variation>
+    <a:lumMod val="50000"/>
+    <a:lumOff val="50000"/>
+  </cs:variation>
+</cs:colorStyle>
+</file>
+
+<file path=word/charts/style1.xml><?xml version="1.0" encoding="utf-8"?>
+<cs:chartStyle xmlns:cs="http://schemas.microsoft.com/office/drawing/2012/chartStyle" xmlns:a="http://schemas.openxmlformats.org/drawingml/2006/main" id="201">
+  <cs:axisTitle>
+    <cs:lnRef idx="0"/>
+    <cs:fillRef idx="0"/>
+    <cs:effectRef idx="0"/>
+    <cs:fontRef idx="minor">
+      <a:schemeClr val="tx1">
+        <a:lumMod val="65000"/>
+        <a:lumOff val="35000"/>
+      </a:schemeClr>
+    </cs:fontRef>
+    <cs:defRPr sz="1000" kern="1200"/>
+  </cs:axisTitle>
+  <cs:categoryAxis>
+    <cs:lnRef idx="0"/>
+    <cs:fillRef idx="0"/>
+    <cs:effectRef idx="0"/>
+    <cs:fontRef idx="minor">
+      <a:schemeClr val="tx1">
+        <a:lumMod val="65000"/>
+        <a:lumOff val="35000"/>
+      </a:schemeClr>
+    </cs:fontRef>
+    <cs:spPr>
+      <a:ln w="9525" cap="flat" cmpd="sng" algn="ctr">
+        <a:solidFill>
+          <a:schemeClr val="tx1">
+            <a:lumMod val="15000"/>
+            <a:lumOff val="85000"/>
+          </a:schemeClr>
+        </a:solidFill>
+        <a:round/>
+      </a:ln>
+    </cs:spPr>
+    <cs:defRPr sz="900" kern="1200"/>
+  </cs:categoryAxis>
+  <cs:chartArea mods="allowNoFillOverride allowNoLineOverride">
+    <cs:lnRef idx="0"/>
+    <cs:fillRef idx="0"/>
+    <cs:effectRef idx="0"/>
+    <cs:fontRef idx="minor">
+      <a:schemeClr val="tx1"/>
+    </cs:fontRef>
+    <cs:spPr>
+      <a:solidFill>
+        <a:schemeClr val="bg1"/>
+      </a:solidFill>
+      <a:ln w="9525" cap="flat" cmpd="sng" algn="ctr">
+        <a:solidFill>
+          <a:schemeClr val="tx1">
+            <a:lumMod val="15000"/>
+            <a:lumOff val="85000"/>
+          </a:schemeClr>
+        </a:solidFill>
+        <a:round/>
+      </a:ln>
+    </cs:spPr>
+    <cs:defRPr sz="1000" kern="1200"/>
+  </cs:chartArea>
+  <cs:dataLabel>
+    <cs:lnRef idx="0"/>
+    <cs:fillRef idx="0"/>
+    <cs:effectRef idx="0"/>
+    <cs:fontRef idx="minor">
+      <a:schemeClr val="tx1">
+        <a:lumMod val="75000"/>
+        <a:lumOff val="25000"/>
+      </a:schemeClr>
+    </cs:fontRef>
+    <cs:defRPr sz="900" kern="1200"/>
+  </cs:dataLabel>
+  <cs:dataLabelCallout>
+    <cs:lnRef idx="0"/>
+    <cs:fillRef idx="0"/>
+    <cs:effectRef idx="0"/>
+    <cs:fontRef idx="minor">
+      <a:schemeClr val="dk1">
+        <a:lumMod val="65000"/>
+        <a:lumOff val="35000"/>
+      </a:schemeClr>
+    </cs:fontRef>
+    <cs:spPr>
+      <a:solidFill>
+        <a:schemeClr val="lt1"/>
+      </a:solidFill>
+      <a:ln>
+        <a:solidFill>
+          <a:schemeClr val="dk1">
+            <a:lumMod val="25000"/>
+            <a:lumOff val="75000"/>
+          </a:schemeClr>
+        </a:solidFill>
+      </a:ln>
+    </cs:spPr>
+    <cs:defRPr sz="900" kern="1200"/>
+    <cs:bodyPr rot="0" spcFirstLastPara="1" vertOverflow="clip" horzOverflow="clip" vert="horz" wrap="square" lIns="36576" tIns="18288" rIns="36576" bIns="18288" anchor="ctr" anchorCtr="1">
+      <a:spAutoFit/>
+    </cs:bodyPr>
+  </cs:dataLabelCallout>
+  <cs:dataPoint>
+    <cs:lnRef idx="0"/>
+    <cs:fillRef idx="1">
+      <cs:styleClr val="auto"/>
+    </cs:fillRef>
+    <cs:effectRef idx="0"/>
+    <cs:fontRef idx="minor">
+      <a:schemeClr val="tx1"/>
+    </cs:fontRef>
+  </cs:dataPoint>
+  <cs:dataPoint3D>
+    <cs:lnRef idx="0"/>
+    <cs:fillRef idx="1">
+      <cs:styleClr val="auto"/>
+    </cs:fillRef>
+    <cs:effectRef idx="0"/>
+    <cs:fontRef idx="minor">
+      <a:schemeClr val="tx1"/>
+    </cs:fontRef>
+  </cs:dataPoint3D>
+  <cs:dataPointLine>
+    <cs:lnRef idx="0">
+      <cs:styleClr val="auto"/>
+    </cs:lnRef>
+    <cs:fillRef idx="1"/>
+    <cs:effectRef idx="0"/>
+    <cs:fontRef idx="minor">
+      <a:schemeClr val="tx1"/>
+    </cs:fontRef>
+    <cs:spPr>
+      <a:ln w="28575" cap="rnd">
+        <a:solidFill>
+          <a:schemeClr val="phClr"/>
+        </a:solidFill>
+        <a:round/>
+      </a:ln>
+    </cs:spPr>
+  </cs:dataPointLine>
+  <cs:dataPointMarker>
+    <cs:lnRef idx="0">
+      <cs:styleClr val="auto"/>
+    </cs:lnRef>
+    <cs:fillRef idx="1">
+      <cs:styleClr val="auto"/>
+    </cs:fillRef>
+    <cs:effectRef idx="0"/>
+    <cs:fontRef idx="minor">
+      <a:schemeClr val="tx1"/>
+    </cs:fontRef>
+    <cs:spPr>
+      <a:ln w="9525">
+        <a:solidFill>
+          <a:schemeClr val="phClr"/>
+        </a:solidFill>
+      </a:ln>
+    </cs:spPr>
+  </cs:dataPointMarker>
+  <cs:dataPointMarkerLayout symbol="circle" size="5"/>
+  <cs:dataPointWireframe>
+    <cs:lnRef idx="0">
+      <cs:styleClr val="auto"/>
+    </cs:lnRef>
+    <cs:fillRef idx="1"/>
+    <cs:effectRef idx="0"/>
+    <cs:fontRef idx="minor">
+      <a:schemeClr val="tx1"/>
+    </cs:fontRef>
+    <cs:spPr>
+      <a:ln w="9525" cap="rnd">
+        <a:solidFill>
+          <a:schemeClr val="phClr"/>
+        </a:solidFill>
+        <a:round/>
+      </a:ln>
+    </cs:spPr>
+  </cs:dataPointWireframe>
+  <cs:dataTable>
+    <cs:lnRef idx="0"/>
+    <cs:fillRef idx="0"/>
+    <cs:effectRef idx="0"/>
+    <cs:fontRef idx="minor">
+      <a:schemeClr val="tx1">
+        <a:lumMod val="65000"/>
+        <a:lumOff val="35000"/>
+      </a:schemeClr>
+    </cs:fontRef>
+    <cs:spPr>
+      <a:noFill/>
+      <a:ln w="9525" cap="flat" cmpd="sng" algn="ctr">
+        <a:solidFill>
+          <a:schemeClr val="tx1">
+            <a:lumMod val="15000"/>
+            <a:lumOff val="85000"/>
+          </a:schemeClr>
+        </a:solidFill>
+        <a:round/>
+      </a:ln>
+    </cs:spPr>
+    <cs:defRPr sz="900" kern="1200"/>
+  </cs:dataTable>
+  <cs:downBar>
+    <cs:lnRef idx="0"/>
+    <cs:fillRef idx="0"/>
+    <cs:effectRef idx="0"/>
+    <cs:fontRef idx="minor">
+      <a:schemeClr val="dk1"/>
+    </cs:fontRef>
+    <cs:spPr>
+      <a:solidFill>
+        <a:schemeClr val="dk1">
+          <a:lumMod val="65000"/>
+          <a:lumOff val="35000"/>
+        </a:schemeClr>
+      </a:solidFill>
+      <a:ln w="9525">
+        <a:solidFill>
+          <a:schemeClr val="tx1">
+            <a:lumMod val="65000"/>
+            <a:lumOff val="35000"/>
+          </a:schemeClr>
+        </a:solidFill>
+      </a:ln>
+    </cs:spPr>
+  </cs:downBar>
+  <cs:dropLine>
+    <cs:lnRef idx="0"/>
+    <cs:fillRef idx="0"/>
+    <cs:effectRef idx="0"/>
+    <cs:fontRef idx="minor">
+      <a:schemeClr val="tx1"/>
+    </cs:fontRef>
+    <cs:spPr>
+      <a:ln w="9525" cap="flat" cmpd="sng" algn="ctr">
+        <a:solidFill>
+          <a:schemeClr val="tx1">
+            <a:lumMod val="35000"/>
+            <a:lumOff val="65000"/>
+          </a:schemeClr>
+        </a:solidFill>
+        <a:round/>
+      </a:ln>
+    </cs:spPr>
+  </cs:dropLine>
+  <cs:errorBar>
+    <cs:lnRef idx="0"/>
+    <cs:fillRef idx="0"/>
+    <cs:effectRef idx="0"/>
+    <cs:fontRef idx="minor">
+      <a:schemeClr val="tx1"/>
+    </cs:fontRef>
+    <cs:spPr>
+      <a:ln w="9525" cap="flat" cmpd="sng" algn="ctr">
+        <a:solidFill>
+          <a:schemeClr val="tx1">
+            <a:lumMod val="65000"/>
+            <a:lumOff val="35000"/>
+          </a:schemeClr>
+        </a:solidFill>
+        <a:round/>
+      </a:ln>
+    </cs:spPr>
+  </cs:errorBar>
+  <cs:floor>
+    <cs:lnRef idx="0"/>
+    <cs:fillRef idx="0"/>
+    <cs:effectRef idx="0"/>
+    <cs:fontRef idx="minor">
+      <a:schemeClr val="tx1"/>
+    </cs:fontRef>
+    <cs:spPr>
+      <a:noFill/>
+      <a:ln>
+        <a:noFill/>
+      </a:ln>
+    </cs:spPr>
+  </cs:floor>
+  <cs:gridlineMajor>
+    <cs:lnRef idx="0"/>
+    <cs:fillRef idx="0"/>
+    <cs:effectRef idx="0"/>
+    <cs:fontRef idx="minor">
+      <a:schemeClr val="tx1"/>
+    </cs:fontRef>
+    <cs:spPr>
+      <a:ln w="9525" cap="flat" cmpd="sng" algn="ctr">
+        <a:solidFill>
+          <a:schemeClr val="tx1">
+            <a:lumMod val="15000"/>
+            <a:lumOff val="85000"/>
+          </a:schemeClr>
+        </a:solidFill>
+        <a:round/>
+      </a:ln>
+    </cs:spPr>
+  </cs:gridlineMajor>
+  <cs:gridlineMinor>
+    <cs:lnRef idx="0"/>
+    <cs:fillRef idx="0"/>
+    <cs:effectRef idx="0"/>
+    <cs:fontRef idx="minor">
+      <a:schemeClr val="tx1"/>
+    </cs:fontRef>
+    <cs:spPr>
+      <a:ln w="9525" cap="flat" cmpd="sng" algn="ctr">
+        <a:solidFill>
+          <a:schemeClr val="tx1">
+            <a:lumMod val="5000"/>
+            <a:lumOff val="95000"/>
+          </a:schemeClr>
+        </a:solidFill>
+        <a:round/>
+      </a:ln>
+    </cs:spPr>
+  </cs:gridlineMinor>
+  <cs:hiLoLine>
+    <cs:lnRef idx="0"/>
+    <cs:fillRef idx="0"/>
+    <cs:effectRef idx="0"/>
+    <cs:fontRef idx="minor">
+      <a:schemeClr val="tx1"/>
+    </cs:fontRef>
+    <cs:spPr>
+      <a:ln w="9525" cap="flat" cmpd="sng" algn="ctr">
+        <a:solidFill>
+          <a:schemeClr val="tx1">
+            <a:lumMod val="75000"/>
+            <a:lumOff val="25000"/>
+          </a:schemeClr>
+        </a:solidFill>
+        <a:round/>
+      </a:ln>
+    </cs:spPr>
+  </cs:hiLoLine>
+  <cs:leaderLine>
+    <cs:lnRef idx="0"/>
+    <cs:fillRef idx="0"/>
+    <cs:effectRef idx="0"/>
+    <cs:fontRef idx="minor">
+      <a:schemeClr val="tx1"/>
+    </cs:fontRef>
+    <cs:spPr>
+      <a:ln w="9525" cap="flat" cmpd="sng" algn="ctr">
+        <a:solidFill>
+          <a:schemeClr val="tx1">
+            <a:lumMod val="35000"/>
+            <a:lumOff val="65000"/>
+          </a:schemeClr>
+        </a:solidFill>
+        <a:round/>
+      </a:ln>
+    </cs:spPr>
+  </cs:leaderLine>
+  <cs:legend>
+    <cs:lnRef idx="0"/>
+    <cs:fillRef idx="0"/>
+    <cs:effectRef idx="0"/>
+    <cs:fontRef idx="minor">
+      <a:schemeClr val="tx1">
+        <a:lumMod val="65000"/>
+        <a:lumOff val="35000"/>
+      </a:schemeClr>
+    </cs:fontRef>
+    <cs:defRPr sz="900" kern="1200"/>
+  </cs:legend>
+  <cs:plotArea mods="allowNoFillOverride allowNoLineOverride">
+    <cs:lnRef idx="0"/>
+    <cs:fillRef idx="0"/>
+    <cs:effectRef idx="0"/>
+    <cs:fontRef idx="minor">
+      <a:schemeClr val="tx1"/>
+    </cs:fontRef>
+  </cs:plotArea>
+  <cs:plotArea3D mods="allowNoFillOverride allowNoLineOverride">
+    <cs:lnRef idx="0"/>
+    <cs:fillRef idx="0"/>
+    <cs:effectRef idx="0"/>
+    <cs:fontRef idx="minor">
+      <a:schemeClr val="tx1"/>
+    </cs:fontRef>
+  </cs:plotArea3D>
+  <cs:seriesAxis>
+    <cs:lnRef idx="0"/>
+    <cs:fillRef idx="0"/>
+    <cs:effectRef idx="0"/>
+    <cs:fontRef idx="minor">
+      <a:schemeClr val="tx1">
+        <a:lumMod val="65000"/>
+        <a:lumOff val="35000"/>
+      </a:schemeClr>
+    </cs:fontRef>
+    <cs:defRPr sz="900" kern="1200"/>
+  </cs:seriesAxis>
+  <cs:seriesLine>
+    <cs:lnRef idx="0"/>
+    <cs:fillRef idx="0"/>
+    <cs:effectRef idx="0"/>
+    <cs:fontRef idx="minor">
+      <a:schemeClr val="tx1"/>
+    </cs:fontRef>
+    <cs:spPr>
+      <a:ln w="9525" cap="flat" cmpd="sng" algn="ctr">
+        <a:solidFill>
+          <a:schemeClr val="tx1">
+            <a:lumMod val="35000"/>
+            <a:lumOff val="65000"/>
+          </a:schemeClr>
+        </a:solidFill>
+        <a:round/>
+      </a:ln>
+    </cs:spPr>
+  </cs:seriesLine>
+  <cs:title>
+    <cs:lnRef idx="0"/>
+    <cs:fillRef idx="0"/>
+    <cs:effectRef idx="0"/>
+    <cs:fontRef idx="minor">
+      <a:schemeClr val="tx1">
+        <a:lumMod val="65000"/>
+        <a:lumOff val="35000"/>
+      </a:schemeClr>
+    </cs:fontRef>
+    <cs:defRPr sz="1400" b="0" kern="1200" spc="0" baseline="0"/>
+  </cs:title>
+  <cs:trendline>
+    <cs:lnRef idx="0">
+      <cs:styleClr val="auto"/>
+    </cs:lnRef>
+    <cs:fillRef idx="0"/>
+    <cs:effectRef idx="0"/>
+    <cs:fontRef idx="minor">
+      <a:schemeClr val="tx1"/>
+    </cs:fontRef>
+    <cs:spPr>
+      <a:ln w="19050" cap="rnd">
+        <a:solidFill>
+          <a:schemeClr val="phClr"/>
+        </a:solidFill>
+        <a:prstDash val="sysDot"/>
+      </a:ln>
+    </cs:spPr>
+  </cs:trendline>
+  <cs:trendlineLabel>
+    <cs:lnRef idx="0"/>
+    <cs:fillRef idx="0"/>
+    <cs:effectRef idx="0"/>
+    <cs:fontRef idx="minor">
+      <a:schemeClr val="tx1">
+        <a:lumMod val="65000"/>
+        <a:lumOff val="35000"/>
+      </a:schemeClr>
+    </cs:fontRef>
+    <cs:defRPr sz="900" kern="1200"/>
+  </cs:trendlineLabel>
+  <cs:upBar>
+    <cs:lnRef idx="0"/>
+    <cs:fillRef idx="0"/>
+    <cs:effectRef idx="0"/>
+    <cs:fontRef idx="minor">
+      <a:schemeClr val="dk1"/>
+    </cs:fontRef>
+    <cs:spPr>
+      <a:solidFill>
+        <a:schemeClr val="lt1"/>
+      </a:solidFill>
+      <a:ln w="9525">
+        <a:solidFill>
+          <a:schemeClr val="tx1">
+            <a:lumMod val="15000"/>
+            <a:lumOff val="85000"/>
+          </a:schemeClr>
+        </a:solidFill>
+      </a:ln>
+    </cs:spPr>
+  </cs:upBar>
+  <cs:valueAxis>
+    <cs:lnRef idx="0"/>
+    <cs:fillRef idx="0"/>
+    <cs:effectRef idx="0"/>
+    <cs:fontRef idx="minor">
+      <a:schemeClr val="tx1">
+        <a:lumMod val="65000"/>
+        <a:lumOff val="35000"/>
+      </a:schemeClr>
+    </cs:fontRef>
+    <cs:defRPr sz="900" kern="1200"/>
+  </cs:valueAxis>
+  <cs:wall>
+    <cs:lnRef idx="0"/>
+    <cs:fillRef idx="0"/>
+    <cs:effectRef idx="0"/>
+    <cs:fontRef idx="minor">
+      <a:schemeClr val="tx1"/>
+    </cs:fontRef>
+    <cs:spPr>
+      <a:noFill/>
+      <a:ln>
+        <a:noFill/>
+      </a:ln>
+    </cs:spPr>
+  </cs:wall>
+</cs:chartStyle>
+</file>
+
+<file path=word/charts/style2.xml><?xml version="1.0" encoding="utf-8"?>
+<cs:chartStyle xmlns:cs="http://schemas.microsoft.com/office/drawing/2012/chartStyle" xmlns:a="http://schemas.openxmlformats.org/drawingml/2006/main" id="201">
+  <cs:axisTitle>
+    <cs:lnRef idx="0"/>
+    <cs:fillRef idx="0"/>
+    <cs:effectRef idx="0"/>
+    <cs:fontRef idx="minor">
+      <a:schemeClr val="tx1">
+        <a:lumMod val="65000"/>
+        <a:lumOff val="35000"/>
+      </a:schemeClr>
+    </cs:fontRef>
+    <cs:defRPr sz="1000" kern="1200"/>
+  </cs:axisTitle>
+  <cs:categoryAxis>
+    <cs:lnRef idx="0"/>
+    <cs:fillRef idx="0"/>
+    <cs:effectRef idx="0"/>
+    <cs:fontRef idx="minor">
+      <a:schemeClr val="tx1">
+        <a:lumMod val="65000"/>
+        <a:lumOff val="35000"/>
+      </a:schemeClr>
+    </cs:fontRef>
+    <cs:spPr>
+      <a:ln w="9525" cap="flat" cmpd="sng" algn="ctr">
+        <a:solidFill>
+          <a:schemeClr val="tx1">
+            <a:lumMod val="15000"/>
+            <a:lumOff val="85000"/>
+          </a:schemeClr>
+        </a:solidFill>
+        <a:round/>
+      </a:ln>
+    </cs:spPr>
+    <cs:defRPr sz="900" kern="1200"/>
+  </cs:categoryAxis>
+  <cs:chartArea mods="allowNoFillOverride allowNoLineOverride">
+    <cs:lnRef idx="0"/>
+    <cs:fillRef idx="0"/>
+    <cs:effectRef idx="0"/>
+    <cs:fontRef idx="minor">
+      <a:schemeClr val="tx1"/>
+    </cs:fontRef>
+    <cs:spPr>
+      <a:solidFill>
+        <a:schemeClr val="bg1"/>
+      </a:solidFill>
+      <a:ln w="9525" cap="flat" cmpd="sng" algn="ctr">
+        <a:solidFill>
+          <a:schemeClr val="tx1">
+            <a:lumMod val="15000"/>
+            <a:lumOff val="85000"/>
+          </a:schemeClr>
+        </a:solidFill>
+        <a:round/>
+      </a:ln>
+    </cs:spPr>
+    <cs:defRPr sz="1000" kern="1200"/>
+  </cs:chartArea>
+  <cs:dataLabel>
+    <cs:lnRef idx="0"/>
+    <cs:fillRef idx="0"/>
+    <cs:effectRef idx="0"/>
+    <cs:fontRef idx="minor">
+      <a:schemeClr val="tx1">
+        <a:lumMod val="75000"/>
+        <a:lumOff val="25000"/>
+      </a:schemeClr>
+    </cs:fontRef>
+    <cs:defRPr sz="900" kern="1200"/>
+  </cs:dataLabel>
+  <cs:dataLabelCallout>
+    <cs:lnRef idx="0"/>
+    <cs:fillRef idx="0"/>
+    <cs:effectRef idx="0"/>
+    <cs:fontRef idx="minor">
+      <a:schemeClr val="dk1">
+        <a:lumMod val="65000"/>
+        <a:lumOff val="35000"/>
+      </a:schemeClr>
+    </cs:fontRef>
+    <cs:spPr>
+      <a:solidFill>
+        <a:schemeClr val="lt1"/>
+      </a:solidFill>
+      <a:ln>
+        <a:solidFill>
+          <a:schemeClr val="dk1">
+            <a:lumMod val="25000"/>
+            <a:lumOff val="75000"/>
+          </a:schemeClr>
+        </a:solidFill>
+      </a:ln>
+    </cs:spPr>
+    <cs:defRPr sz="900" kern="1200"/>
+    <cs:bodyPr rot="0" spcFirstLastPara="1" vertOverflow="clip" horzOverflow="clip" vert="horz" wrap="square" lIns="36576" tIns="18288" rIns="36576" bIns="18288" anchor="ctr" anchorCtr="1">
+      <a:spAutoFit/>
+    </cs:bodyPr>
+  </cs:dataLabelCallout>
+  <cs:dataPoint>
+    <cs:lnRef idx="0"/>
+    <cs:fillRef idx="1">
+      <cs:styleClr val="auto"/>
+    </cs:fillRef>
+    <cs:effectRef idx="0"/>
+    <cs:fontRef idx="minor">
+      <a:schemeClr val="tx1"/>
+    </cs:fontRef>
+  </cs:dataPoint>
+  <cs:dataPoint3D>
+    <cs:lnRef idx="0"/>
+    <cs:fillRef idx="1">
+      <cs:styleClr val="auto"/>
+    </cs:fillRef>
+    <cs:effectRef idx="0"/>
+    <cs:fontRef idx="minor">
+      <a:schemeClr val="tx1"/>
+    </cs:fontRef>
+  </cs:dataPoint3D>
+  <cs:dataPointLine>
+    <cs:lnRef idx="0">
+      <cs:styleClr val="auto"/>
+    </cs:lnRef>
+    <cs:fillRef idx="1"/>
+    <cs:effectRef idx="0"/>
+    <cs:fontRef idx="minor">
+      <a:schemeClr val="tx1"/>
+    </cs:fontRef>
+    <cs:spPr>
+      <a:ln w="28575" cap="rnd">
+        <a:solidFill>
+          <a:schemeClr val="phClr"/>
+        </a:solidFill>
+        <a:round/>
+      </a:ln>
+    </cs:spPr>
+  </cs:dataPointLine>
+  <cs:dataPointMarker>
+    <cs:lnRef idx="0">
+      <cs:styleClr val="auto"/>
+    </cs:lnRef>
+    <cs:fillRef idx="1">
+      <cs:styleClr val="auto"/>
+    </cs:fillRef>
+    <cs:effectRef idx="0"/>
+    <cs:fontRef idx="minor">
+      <a:schemeClr val="tx1"/>
+    </cs:fontRef>
+    <cs:spPr>
+      <a:ln w="9525">
+        <a:solidFill>
+          <a:schemeClr val="phClr"/>
+        </a:solidFill>
+      </a:ln>
+    </cs:spPr>
+  </cs:dataPointMarker>
+  <cs:dataPointMarkerLayout symbol="circle" size="5"/>
+  <cs:dataPointWireframe>
+    <cs:lnRef idx="0">
+      <cs:styleClr val="auto"/>
+    </cs:lnRef>
+    <cs:fillRef idx="1"/>
+    <cs:effectRef idx="0"/>
+    <cs:fontRef idx="minor">
+      <a:schemeClr val="tx1"/>
+    </cs:fontRef>
+    <cs:spPr>
+      <a:ln w="9525" cap="rnd">
+        <a:solidFill>
+          <a:schemeClr val="phClr"/>
+        </a:solidFill>
+        <a:round/>
+      </a:ln>
+    </cs:spPr>
+  </cs:dataPointWireframe>
+  <cs:dataTable>
+    <cs:lnRef idx="0"/>
+    <cs:fillRef idx="0"/>
+    <cs:effectRef idx="0"/>
+    <cs:fontRef idx="minor">
+      <a:schemeClr val="tx1">
+        <a:lumMod val="65000"/>
+        <a:lumOff val="35000"/>
+      </a:schemeClr>
+    </cs:fontRef>
+    <cs:spPr>
+      <a:noFill/>
+      <a:ln w="9525" cap="flat" cmpd="sng" algn="ctr">
+        <a:solidFill>
+          <a:schemeClr val="tx1">
+            <a:lumMod val="15000"/>
+            <a:lumOff val="85000"/>
+          </a:schemeClr>
+        </a:solidFill>
+        <a:round/>
+      </a:ln>
+    </cs:spPr>
+    <cs:defRPr sz="900" kern="1200"/>
+  </cs:dataTable>
+  <cs:downBar>
+    <cs:lnRef idx="0"/>
+    <cs:fillRef idx="0"/>
+    <cs:effectRef idx="0"/>
+    <cs:fontRef idx="minor">
+      <a:schemeClr val="dk1"/>
+    </cs:fontRef>
+    <cs:spPr>
+      <a:solidFill>
+        <a:schemeClr val="dk1">
+          <a:lumMod val="65000"/>
+          <a:lumOff val="35000"/>
+        </a:schemeClr>
+      </a:solidFill>
+      <a:ln w="9525">
+        <a:solidFill>
+          <a:schemeClr val="tx1">
+            <a:lumMod val="65000"/>
+            <a:lumOff val="35000"/>
+          </a:schemeClr>
+        </a:solidFill>
+      </a:ln>
+    </cs:spPr>
+  </cs:downBar>
+  <cs:dropLine>
+    <cs:lnRef idx="0"/>
+    <cs:fillRef idx="0"/>
+    <cs:effectRef idx="0"/>
+    <cs:fontRef idx="minor">
+      <a:schemeClr val="tx1"/>
+    </cs:fontRef>
+    <cs:spPr>
+      <a:ln w="9525" cap="flat" cmpd="sng" algn="ctr">
+        <a:solidFill>
+          <a:schemeClr val="tx1">
+            <a:lumMod val="35000"/>
+            <a:lumOff val="65000"/>
+          </a:schemeClr>
+        </a:solidFill>
+        <a:round/>
+      </a:ln>
+    </cs:spPr>
+  </cs:dropLine>
+  <cs:errorBar>
+    <cs:lnRef idx="0"/>
+    <cs:fillRef idx="0"/>
+    <cs:effectRef idx="0"/>
+    <cs:fontRef idx="minor">
+      <a:schemeClr val="tx1"/>
+    </cs:fontRef>
+    <cs:spPr>
+      <a:ln w="9525" cap="flat" cmpd="sng" algn="ctr">
+        <a:solidFill>
+          <a:schemeClr val="tx1">
+            <a:lumMod val="65000"/>
+            <a:lumOff val="35000"/>
+          </a:schemeClr>
+        </a:solidFill>
+        <a:round/>
+      </a:ln>
+    </cs:spPr>
+  </cs:errorBar>
+  <cs:floor>
+    <cs:lnRef idx="0"/>
+    <cs:fillRef idx="0"/>
+    <cs:effectRef idx="0"/>
+    <cs:fontRef idx="minor">
+      <a:schemeClr val="tx1"/>
+    </cs:fontRef>
+    <cs:spPr>
+      <a:noFill/>
+      <a:ln>
+        <a:noFill/>
+      </a:ln>
+    </cs:spPr>
+  </cs:floor>
+  <cs:gridlineMajor>
+    <cs:lnRef idx="0"/>
+    <cs:fillRef idx="0"/>
+    <cs:effectRef idx="0"/>
+    <cs:fontRef idx="minor">
+      <a:schemeClr val="tx1"/>
+    </cs:fontRef>
+    <cs:spPr>
+      <a:ln w="9525" cap="flat" cmpd="sng" algn="ctr">
+        <a:solidFill>
+          <a:schemeClr val="tx1">
+            <a:lumMod val="15000"/>
+            <a:lumOff val="85000"/>
+          </a:schemeClr>
+        </a:solidFill>
+        <a:round/>
+      </a:ln>
+    </cs:spPr>
+  </cs:gridlineMajor>
+  <cs:gridlineMinor>
+    <cs:lnRef idx="0"/>
+    <cs:fillRef idx="0"/>
+    <cs:effectRef idx="0"/>
+    <cs:fontRef idx="minor">
+      <a:schemeClr val="tx1"/>
+    </cs:fontRef>
+    <cs:spPr>
+      <a:ln w="9525" cap="flat" cmpd="sng" algn="ctr">
+        <a:solidFill>
+          <a:schemeClr val="tx1">
+            <a:lumMod val="5000"/>
+            <a:lumOff val="95000"/>
+          </a:schemeClr>
+        </a:solidFill>
+        <a:round/>
+      </a:ln>
+    </cs:spPr>
+  </cs:gridlineMinor>
+  <cs:hiLoLine>
+    <cs:lnRef idx="0"/>
+    <cs:fillRef idx="0"/>
+    <cs:effectRef idx="0"/>
+    <cs:fontRef idx="minor">
+      <a:schemeClr val="tx1"/>
+    </cs:fontRef>
+    <cs:spPr>
+      <a:ln w="9525" cap="flat" cmpd="sng" algn="ctr">
+        <a:solidFill>
+          <a:schemeClr val="tx1">
+            <a:lumMod val="75000"/>
+            <a:lumOff val="25000"/>
+          </a:schemeClr>
+        </a:solidFill>
+        <a:round/>
+      </a:ln>
+    </cs:spPr>
+  </cs:hiLoLine>
+  <cs:leaderLine>
+    <cs:lnRef idx="0"/>
+    <cs:fillRef idx="0"/>
+    <cs:effectRef idx="0"/>
+    <cs:fontRef idx="minor">
+      <a:schemeClr val="tx1"/>
+    </cs:fontRef>
+    <cs:spPr>
+      <a:ln w="9525" cap="flat" cmpd="sng" algn="ctr">
+        <a:solidFill>
+          <a:schemeClr val="tx1">
+            <a:lumMod val="35000"/>
+            <a:lumOff val="65000"/>
+          </a:schemeClr>
+        </a:solidFill>
+        <a:round/>
+      </a:ln>
+    </cs:spPr>
+  </cs:leaderLine>
+  <cs:legend>
+    <cs:lnRef idx="0"/>
+    <cs:fillRef idx="0"/>
+    <cs:effectRef idx="0"/>
+    <cs:fontRef idx="minor">
+      <a:schemeClr val="tx1">
+        <a:lumMod val="65000"/>
+        <a:lumOff val="35000"/>
+      </a:schemeClr>
+    </cs:fontRef>
+    <cs:defRPr sz="900" kern="1200"/>
+  </cs:legend>
+  <cs:plotArea mods="allowNoFillOverride allowNoLineOverride">
+    <cs:lnRef idx="0"/>
+    <cs:fillRef idx="0"/>
+    <cs:effectRef idx="0"/>
+    <cs:fontRef idx="minor">
+      <a:schemeClr val="tx1"/>
+    </cs:fontRef>
+  </cs:plotArea>
+  <cs:plotArea3D mods="allowNoFillOverride allowNoLineOverride">
+    <cs:lnRef idx="0"/>
+    <cs:fillRef idx="0"/>
+    <cs:effectRef idx="0"/>
+    <cs:fontRef idx="minor">
+      <a:schemeClr val="tx1"/>
+    </cs:fontRef>
+  </cs:plotArea3D>
+  <cs:seriesAxis>
+    <cs:lnRef idx="0"/>
+    <cs:fillRef idx="0"/>
+    <cs:effectRef idx="0"/>
+    <cs:fontRef idx="minor">
+      <a:schemeClr val="tx1">
+        <a:lumMod val="65000"/>
+        <a:lumOff val="35000"/>
+      </a:schemeClr>
+    </cs:fontRef>
+    <cs:defRPr sz="900" kern="1200"/>
+  </cs:seriesAxis>
+  <cs:seriesLine>
+    <cs:lnRef idx="0"/>
+    <cs:fillRef idx="0"/>
+    <cs:effectRef idx="0"/>
+    <cs:fontRef idx="minor">
+      <a:schemeClr val="tx1"/>
+    </cs:fontRef>
+    <cs:spPr>
+      <a:ln w="9525" cap="flat" cmpd="sng" algn="ctr">
+        <a:solidFill>
+          <a:schemeClr val="tx1">
+            <a:lumMod val="35000"/>
+            <a:lumOff val="65000"/>
+          </a:schemeClr>
+        </a:solidFill>
+        <a:round/>
+      </a:ln>
+    </cs:spPr>
+  </cs:seriesLine>
+  <cs:title>
+    <cs:lnRef idx="0"/>
+    <cs:fillRef idx="0"/>
+    <cs:effectRef idx="0"/>
+    <cs:fontRef idx="minor">
+      <a:schemeClr val="tx1">
+        <a:lumMod val="65000"/>
+        <a:lumOff val="35000"/>
+      </a:schemeClr>
+    </cs:fontRef>
+    <cs:defRPr sz="1400" b="0" kern="1200" spc="0" baseline="0"/>
+  </cs:title>
+  <cs:trendline>
+    <cs:lnRef idx="0">
+      <cs:styleClr val="auto"/>
+    </cs:lnRef>
+    <cs:fillRef idx="0"/>
+    <cs:effectRef idx="0"/>
+    <cs:fontRef idx="minor">
+      <a:schemeClr val="tx1"/>
+    </cs:fontRef>
+    <cs:spPr>
+      <a:ln w="19050" cap="rnd">
+        <a:solidFill>
+          <a:schemeClr val="phClr"/>
+        </a:solidFill>
+        <a:prstDash val="sysDot"/>
+      </a:ln>
+    </cs:spPr>
+  </cs:trendline>
+  <cs:trendlineLabel>
+    <cs:lnRef idx="0"/>
+    <cs:fillRef idx="0"/>
+    <cs:effectRef idx="0"/>
+    <cs:fontRef idx="minor">
+      <a:schemeClr val="tx1">
+        <a:lumMod val="65000"/>
+        <a:lumOff val="35000"/>
+      </a:schemeClr>
+    </cs:fontRef>
+    <cs:defRPr sz="900" kern="1200"/>
+  </cs:trendlineLabel>
+  <cs:upBar>
+    <cs:lnRef idx="0"/>
+    <cs:fillRef idx="0"/>
+    <cs:effectRef idx="0"/>
+    <cs:fontRef idx="minor">
+      <a:schemeClr val="dk1"/>
+    </cs:fontRef>
+    <cs:spPr>
+      <a:solidFill>
+        <a:schemeClr val="lt1"/>
+      </a:solidFill>
+      <a:ln w="9525">
+        <a:solidFill>
+          <a:schemeClr val="tx1">
+            <a:lumMod val="15000"/>
+            <a:lumOff val="85000"/>
+          </a:schemeClr>
+        </a:solidFill>
+      </a:ln>
+    </cs:spPr>
+  </cs:upBar>
+  <cs:valueAxis>
+    <cs:lnRef idx="0"/>
+    <cs:fillRef idx="0"/>
+    <cs:effectRef idx="0"/>
+    <cs:fontRef idx="minor">
+      <a:schemeClr val="tx1">
+        <a:lumMod val="65000"/>
+        <a:lumOff val="35000"/>
+      </a:schemeClr>
+    </cs:fontRef>
+    <cs:defRPr sz="900" kern="1200"/>
+  </cs:valueAxis>
+  <cs:wall>
+    <cs:lnRef idx="0"/>
+    <cs:fillRef idx="0"/>
+    <cs:effectRef idx="0"/>
+    <cs:fontRef idx="minor">
+      <a:schemeClr val="tx1"/>
+    </cs:fontRef>
+    <cs:spPr>
+      <a:noFill/>
+      <a:ln>
+        <a:noFill/>
+      </a:ln>
+    </cs:spPr>
+  </cs:wall>
+</cs:chartStyle>
+</file>
+
+<file path=word/charts/style3.xml><?xml version="1.0" encoding="utf-8"?>
+<cs:chartStyle xmlns:cs="http://schemas.microsoft.com/office/drawing/2012/chartStyle" xmlns:a="http://schemas.openxmlformats.org/drawingml/2006/main" id="201">
+  <cs:axisTitle>
+    <cs:lnRef idx="0"/>
+    <cs:fillRef idx="0"/>
+    <cs:effectRef idx="0"/>
+    <cs:fontRef idx="minor">
+      <a:schemeClr val="tx1">
+        <a:lumMod val="65000"/>
+        <a:lumOff val="35000"/>
+      </a:schemeClr>
+    </cs:fontRef>
+    <cs:defRPr sz="1000" kern="1200"/>
+  </cs:axisTitle>
+  <cs:categoryAxis>
+    <cs:lnRef idx="0"/>
+    <cs:fillRef idx="0"/>
+    <cs:effectRef idx="0"/>
+    <cs:fontRef idx="minor">
+      <a:schemeClr val="tx1">
+        <a:lumMod val="65000"/>
+        <a:lumOff val="35000"/>
+      </a:schemeClr>
+    </cs:fontRef>
+    <cs:spPr>
+      <a:ln w="9525" cap="flat" cmpd="sng" algn="ctr">
+        <a:solidFill>
+          <a:schemeClr val="tx1">
+            <a:lumMod val="15000"/>
+            <a:lumOff val="85000"/>
+          </a:schemeClr>
+        </a:solidFill>
+        <a:round/>
+      </a:ln>
+    </cs:spPr>
+    <cs:defRPr sz="900" kern="1200"/>
+  </cs:categoryAxis>
+  <cs:chartArea mods="allowNoFillOverride allowNoLineOverride">
+    <cs:lnRef idx="0"/>
+    <cs:fillRef idx="0"/>
+    <cs:effectRef idx="0"/>
+    <cs:fontRef idx="minor">
+      <a:schemeClr val="tx1"/>
+    </cs:fontRef>
+    <cs:spPr>
+      <a:solidFill>
+        <a:schemeClr val="bg1"/>
+      </a:solidFill>
+      <a:ln w="9525" cap="flat" cmpd="sng" algn="ctr">
+        <a:solidFill>
+          <a:schemeClr val="tx1">
+            <a:lumMod val="15000"/>
+            <a:lumOff val="85000"/>
+          </a:schemeClr>
+        </a:solidFill>
+        <a:round/>
+      </a:ln>
+    </cs:spPr>
+    <cs:defRPr sz="1000" kern="1200"/>
+  </cs:chartArea>
+  <cs:dataLabel>
+    <cs:lnRef idx="0"/>
+    <cs:fillRef idx="0"/>
+    <cs:effectRef idx="0"/>
+    <cs:fontRef idx="minor">
+      <a:schemeClr val="tx1">
+        <a:lumMod val="75000"/>
+        <a:lumOff val="25000"/>
+      </a:schemeClr>
+    </cs:fontRef>
+    <cs:defRPr sz="900" kern="1200"/>
+  </cs:dataLabel>
+  <cs:dataLabelCallout>
+    <cs:lnRef idx="0"/>
+    <cs:fillRef idx="0"/>
+    <cs:effectRef idx="0"/>
+    <cs:fontRef idx="minor">
+      <a:schemeClr val="dk1">
+        <a:lumMod val="65000"/>
+        <a:lumOff val="35000"/>
+      </a:schemeClr>
+    </cs:fontRef>
+    <cs:spPr>
+      <a:solidFill>
+        <a:schemeClr val="lt1"/>
+      </a:solidFill>
+      <a:ln>
+        <a:solidFill>
+          <a:schemeClr val="dk1">
+            <a:lumMod val="25000"/>
+            <a:lumOff val="75000"/>
+          </a:schemeClr>
+        </a:solidFill>
+      </a:ln>
+    </cs:spPr>
+    <cs:defRPr sz="900" kern="1200"/>
+    <cs:bodyPr rot="0" spcFirstLastPara="1" vertOverflow="clip" horzOverflow="clip" vert="horz" wrap="square" lIns="36576" tIns="18288" rIns="36576" bIns="18288" anchor="ctr" anchorCtr="1">
+      <a:spAutoFit/>
+    </cs:bodyPr>
+  </cs:dataLabelCallout>
+  <cs:dataPoint>
+    <cs:lnRef idx="0"/>
+    <cs:fillRef idx="1">
+      <cs:styleClr val="auto"/>
+    </cs:fillRef>
+    <cs:effectRef idx="0"/>
+    <cs:fontRef idx="minor">
+      <a:schemeClr val="tx1"/>
+    </cs:fontRef>
+  </cs:dataPoint>
+  <cs:dataPoint3D>
+    <cs:lnRef idx="0"/>
+    <cs:fillRef idx="1">
+      <cs:styleClr val="auto"/>
+    </cs:fillRef>
+    <cs:effectRef idx="0"/>
+    <cs:fontRef idx="minor">
+      <a:schemeClr val="tx1"/>
+    </cs:fontRef>
+  </cs:dataPoint3D>
+  <cs:dataPointLine>
+    <cs:lnRef idx="0">
+      <cs:styleClr val="auto"/>
+    </cs:lnRef>
+    <cs:fillRef idx="1"/>
+    <cs:effectRef idx="0"/>
+    <cs:fontRef idx="minor">
+      <a:schemeClr val="tx1"/>
+    </cs:fontRef>
+    <cs:spPr>
+      <a:ln w="28575" cap="rnd">
+        <a:solidFill>
+          <a:schemeClr val="phClr"/>
+        </a:solidFill>
+        <a:round/>
+      </a:ln>
+    </cs:spPr>
+  </cs:dataPointLine>
+  <cs:dataPointMarker>
+    <cs:lnRef idx="0">
+      <cs:styleClr val="auto"/>
+    </cs:lnRef>
+    <cs:fillRef idx="1">
+      <cs:styleClr val="auto"/>
+    </cs:fillRef>
+    <cs:effectRef idx="0"/>
+    <cs:fontRef idx="minor">
+      <a:schemeClr val="tx1"/>
+    </cs:fontRef>
+    <cs:spPr>
+      <a:ln w="9525">
+        <a:solidFill>
+          <a:schemeClr val="phClr"/>
+        </a:solidFill>
+      </a:ln>
+    </cs:spPr>
+  </cs:dataPointMarker>
+  <cs:dataPointMarkerLayout symbol="circle" size="5"/>
+  <cs:dataPointWireframe>
+    <cs:lnRef idx="0">
+      <cs:styleClr val="auto"/>
+    </cs:lnRef>
+    <cs:fillRef idx="1"/>
+    <cs:effectRef idx="0"/>
+    <cs:fontRef idx="minor">
+      <a:schemeClr val="tx1"/>
+    </cs:fontRef>
+    <cs:spPr>
+      <a:ln w="9525" cap="rnd">
+        <a:solidFill>
+          <a:schemeClr val="phClr"/>
+        </a:solidFill>
+        <a:round/>
+      </a:ln>
+    </cs:spPr>
+  </cs:dataPointWireframe>
+  <cs:dataTable>
+    <cs:lnRef idx="0"/>
+    <cs:fillRef idx="0"/>
+    <cs:effectRef idx="0"/>
+    <cs:fontRef idx="minor">
+      <a:schemeClr val="tx1">
+        <a:lumMod val="65000"/>
+        <a:lumOff val="35000"/>
+      </a:schemeClr>
+    </cs:fontRef>
+    <cs:spPr>
+      <a:noFill/>
+      <a:ln w="9525" cap="flat" cmpd="sng" algn="ctr">
+        <a:solidFill>
+          <a:schemeClr val="tx1">
+            <a:lumMod val="15000"/>
+            <a:lumOff val="85000"/>
+          </a:schemeClr>
+        </a:solidFill>
+        <a:round/>
+      </a:ln>
+    </cs:spPr>
+    <cs:defRPr sz="900" kern="1200"/>
+  </cs:dataTable>
+  <cs:downBar>
+    <cs:lnRef idx="0"/>
+    <cs:fillRef idx="0"/>
+    <cs:effectRef idx="0"/>
+    <cs:fontRef idx="minor">
+      <a:schemeClr val="dk1"/>
+    </cs:fontRef>
+    <cs:spPr>
+      <a:solidFill>
+        <a:schemeClr val="dk1">
+          <a:lumMod val="65000"/>
+          <a:lumOff val="35000"/>
+        </a:schemeClr>
+      </a:solidFill>
+      <a:ln w="9525">
+        <a:solidFill>
+          <a:schemeClr val="tx1">
+            <a:lumMod val="65000"/>
+            <a:lumOff val="35000"/>
+          </a:schemeClr>
+        </a:solidFill>
+      </a:ln>
+    </cs:spPr>
+  </cs:downBar>
+  <cs:dropLine>
+    <cs:lnRef idx="0"/>
+    <cs:fillRef idx="0"/>
+    <cs:effectRef idx="0"/>
+    <cs:fontRef idx="minor">
+      <a:schemeClr val="tx1"/>
+    </cs:fontRef>
+    <cs:spPr>
+      <a:ln w="9525" cap="flat" cmpd="sng" algn="ctr">
+        <a:solidFill>
+          <a:schemeClr val="tx1">
+            <a:lumMod val="35000"/>
+            <a:lumOff val="65000"/>
+          </a:schemeClr>
+        </a:solidFill>
+        <a:round/>
+      </a:ln>
+    </cs:spPr>
+  </cs:dropLine>
+  <cs:errorBar>
+    <cs:lnRef idx="0"/>
+    <cs:fillRef idx="0"/>
+    <cs:effectRef idx="0"/>
+    <cs:fontRef idx="minor">
+      <a:schemeClr val="tx1"/>
+    </cs:fontRef>
+    <cs:spPr>
+      <a:ln w="9525" cap="flat" cmpd="sng" algn="ctr">
+        <a:solidFill>
+          <a:schemeClr val="tx1">
+            <a:lumMod val="65000"/>
+            <a:lumOff val="35000"/>
+          </a:schemeClr>
+        </a:solidFill>
+        <a:round/>
+      </a:ln>
+    </cs:spPr>
+  </cs:errorBar>
+  <cs:floor>
+    <cs:lnRef idx="0"/>
+    <cs:fillRef idx="0"/>
+    <cs:effectRef idx="0"/>
+    <cs:fontRef idx="minor">
+      <a:schemeClr val="tx1"/>
+    </cs:fontRef>
+    <cs:spPr>
+      <a:noFill/>
+      <a:ln>
+        <a:noFill/>
+      </a:ln>
+    </cs:spPr>
+  </cs:floor>
+  <cs:gridlineMajor>
+    <cs:lnRef idx="0"/>
+    <cs:fillRef idx="0"/>
+    <cs:effectRef idx="0"/>
+    <cs:fontRef idx="minor">
+      <a:schemeClr val="tx1"/>
+    </cs:fontRef>
+    <cs:spPr>
+      <a:ln w="9525" cap="flat" cmpd="sng" algn="ctr">
+        <a:solidFill>
+          <a:schemeClr val="tx1">
+            <a:lumMod val="15000"/>
+            <a:lumOff val="85000"/>
+          </a:schemeClr>
+        </a:solidFill>
+        <a:round/>
+      </a:ln>
+    </cs:spPr>
+  </cs:gridlineMajor>
+  <cs:gridlineMinor>
+    <cs:lnRef idx="0"/>
+    <cs:fillRef idx="0"/>
+    <cs:effectRef idx="0"/>
+    <cs:fontRef idx="minor">
+      <a:schemeClr val="tx1"/>
+    </cs:fontRef>
+    <cs:spPr>
+      <a:ln w="9525" cap="flat" cmpd="sng" algn="ctr">
+        <a:solidFill>
+          <a:schemeClr val="tx1">
+            <a:lumMod val="5000"/>
+            <a:lumOff val="95000"/>
+          </a:schemeClr>
+        </a:solidFill>
+        <a:round/>
+      </a:ln>
+    </cs:spPr>
+  </cs:gridlineMinor>
+  <cs:hiLoLine>
+    <cs:lnRef idx="0"/>
+    <cs:fillRef idx="0"/>
+    <cs:effectRef idx="0"/>
+    <cs:fontRef idx="minor">
+      <a:schemeClr val="tx1"/>
+    </cs:fontRef>
+    <cs:spPr>
+      <a:ln w="9525" cap="flat" cmpd="sng" algn="ctr">
+        <a:solidFill>
+          <a:schemeClr val="tx1">
+            <a:lumMod val="75000"/>
+            <a:lumOff val="25000"/>
+          </a:schemeClr>
+        </a:solidFill>
+        <a:round/>
+      </a:ln>
+    </cs:spPr>
+  </cs:hiLoLine>
+  <cs:leaderLine>
+    <cs:lnRef idx="0"/>
+    <cs:fillRef idx="0"/>
+    <cs:effectRef idx="0"/>
+    <cs:fontRef idx="minor">
+      <a:schemeClr val="tx1"/>
+    </cs:fontRef>
+    <cs:spPr>
+      <a:ln w="9525" cap="flat" cmpd="sng" algn="ctr">
+        <a:solidFill>
+          <a:schemeClr val="tx1">
+            <a:lumMod val="35000"/>
+            <a:lumOff val="65000"/>
+          </a:schemeClr>
+        </a:solidFill>
+        <a:round/>
+      </a:ln>
+    </cs:spPr>
+  </cs:leaderLine>
+  <cs:legend>
+    <cs:lnRef idx="0"/>
+    <cs:fillRef idx="0"/>
+    <cs:effectRef idx="0"/>
+    <cs:fontRef idx="minor">
+      <a:schemeClr val="tx1">
+        <a:lumMod val="65000"/>
+        <a:lumOff val="35000"/>
+      </a:schemeClr>
+    </cs:fontRef>
+    <cs:defRPr sz="900" kern="1200"/>
+  </cs:legend>
+  <cs:plotArea mods="allowNoFillOverride allowNoLineOverride">
+    <cs:lnRef idx="0"/>
+    <cs:fillRef idx="0"/>
+    <cs:effectRef idx="0"/>
+    <cs:fontRef idx="minor">
+      <a:schemeClr val="tx1"/>
+    </cs:fontRef>
+  </cs:plotArea>
+  <cs:plotArea3D mods="allowNoFillOverride allowNoLineOverride">
+    <cs:lnRef idx="0"/>
+    <cs:fillRef idx="0"/>
+    <cs:effectRef idx="0"/>
+    <cs:fontRef idx="minor">
+      <a:schemeClr val="tx1"/>
+    </cs:fontRef>
+  </cs:plotArea3D>
+  <cs:seriesAxis>
+    <cs:lnRef idx="0"/>
+    <cs:fillRef idx="0"/>
+    <cs:effectRef idx="0"/>
+    <cs:fontRef idx="minor">
+      <a:schemeClr val="tx1">
+        <a:lumMod val="65000"/>
+        <a:lumOff val="35000"/>
+      </a:schemeClr>
+    </cs:fontRef>
+    <cs:defRPr sz="900" kern="1200"/>
+  </cs:seriesAxis>
+  <cs:seriesLine>
+    <cs:lnRef idx="0"/>
+    <cs:fillRef idx="0"/>
+    <cs:effectRef idx="0"/>
+    <cs:fontRef idx="minor">
+      <a:schemeClr val="tx1"/>
+    </cs:fontRef>
+    <cs:spPr>
+      <a:ln w="9525" cap="flat" cmpd="sng" algn="ctr">
+        <a:solidFill>
+          <a:schemeClr val="tx1">
+            <a:lumMod val="35000"/>
+            <a:lumOff val="65000"/>
+          </a:schemeClr>
+        </a:solidFill>
+        <a:round/>
+      </a:ln>
+    </cs:spPr>
+  </cs:seriesLine>
+  <cs:title>
+    <cs:lnRef idx="0"/>
+    <cs:fillRef idx="0"/>
+    <cs:effectRef idx="0"/>
+    <cs:fontRef idx="minor">
+      <a:schemeClr val="tx1">
+        <a:lumMod val="65000"/>
+        <a:lumOff val="35000"/>
+      </a:schemeClr>
+    </cs:fontRef>
+    <cs:defRPr sz="1400" b="0" kern="1200" spc="0" baseline="0"/>
+  </cs:title>
+  <cs:trendline>
+    <cs:lnRef idx="0">
+      <cs:styleClr val="auto"/>
+    </cs:lnRef>
+    <cs:fillRef idx="0"/>
+    <cs:effectRef idx="0"/>
+    <cs:fontRef idx="minor">
+      <a:schemeClr val="tx1"/>
+    </cs:fontRef>
+    <cs:spPr>
+      <a:ln w="19050" cap="rnd">
+        <a:solidFill>
+          <a:schemeClr val="phClr"/>
+        </a:solidFill>
+        <a:prstDash val="sysDot"/>
+      </a:ln>
+    </cs:spPr>
+  </cs:trendline>
+  <cs:trendlineLabel>
+    <cs:lnRef idx="0"/>
+    <cs:fillRef idx="0"/>
+    <cs:effectRef idx="0"/>
+    <cs:fontRef idx="minor">
+      <a:schemeClr val="tx1">
+        <a:lumMod val="65000"/>
+        <a:lumOff val="35000"/>
+      </a:schemeClr>
+    </cs:fontRef>
+    <cs:defRPr sz="900" kern="1200"/>
+  </cs:trendlineLabel>
+  <cs:upBar>
+    <cs:lnRef idx="0"/>
+    <cs:fillRef idx="0"/>
+    <cs:effectRef idx="0"/>
+    <cs:fontRef idx="minor">
+      <a:schemeClr val="dk1"/>
+    </cs:fontRef>
+    <cs:spPr>
+      <a:solidFill>
+        <a:schemeClr val="lt1"/>
+      </a:solidFill>
+      <a:ln w="9525">
+        <a:solidFill>
+          <a:schemeClr val="tx1">
+            <a:lumMod val="15000"/>
+            <a:lumOff val="85000"/>
+          </a:schemeClr>
+        </a:solidFill>
+      </a:ln>
+    </cs:spPr>
+  </cs:upBar>
+  <cs:valueAxis>
+    <cs:lnRef idx="0"/>
+    <cs:fillRef idx="0"/>
+    <cs:effectRef idx="0"/>
+    <cs:fontRef idx="minor">
+      <a:schemeClr val="tx1">
+        <a:lumMod val="65000"/>
+        <a:lumOff val="35000"/>
+      </a:schemeClr>
+    </cs:fontRef>
+    <cs:defRPr sz="900" kern="1200"/>
+  </cs:valueAxis>
+  <cs:wall>
+    <cs:lnRef idx="0"/>
+    <cs:fillRef idx="0"/>
+    <cs:effectRef idx="0"/>
+    <cs:fontRef idx="minor">
+      <a:schemeClr val="tx1"/>
+    </cs:fontRef>
+    <cs:spPr>
+      <a:noFill/>
+      <a:ln>
+        <a:noFill/>
+      </a:ln>
+    </cs:spPr>
+  </cs:wall>
+</cs:chartStyle>
 </file>
 
 <file path=word/theme/theme1.xml><?xml version="1.0" encoding="utf-8"?>

--- a/Nirho/reportes/reportePVC.docx
+++ b/Nirho/reportes/reportePVC.docx
@@ -2,6 +2,74 @@
 <file path=word/document.xml><?xml version="1.0" encoding="utf-8"?>
 <w:document xmlns:wpc="http://schemas.microsoft.com/office/word/2010/wordprocessingCanvas" xmlns:mc="http://schemas.openxmlformats.org/markup-compatibility/2006" xmlns:o="urn:schemas-microsoft-com:office:office" xmlns:r="http://schemas.openxmlformats.org/officeDocument/2006/relationships" xmlns:m="http://schemas.openxmlformats.org/officeDocument/2006/math" xmlns:v="urn:schemas-microsoft-com:vml" xmlns:wp14="http://schemas.microsoft.com/office/word/2010/wordprocessingDrawing" xmlns:wp="http://schemas.openxmlformats.org/drawingml/2006/wordprocessingDrawing" xmlns:w10="urn:schemas-microsoft-com:office:word" xmlns:w="http://schemas.openxmlformats.org/wordprocessingml/2006/main" xmlns:w14="http://schemas.microsoft.com/office/word/2010/wordml" xmlns:w15="http://schemas.microsoft.com/office/word/2012/wordml" xmlns:wpg="http://schemas.microsoft.com/office/word/2010/wordprocessingGroup" xmlns:wpi="http://schemas.microsoft.com/office/word/2010/wordprocessingInk" xmlns:wne="http://schemas.microsoft.com/office/word/2006/wordml" xmlns:wps="http://schemas.microsoft.com/office/word/2010/wordprocessingShape" mc:Ignorable="w14 w15 wp14">
   <w:body>
+    <w:p>
+      <w:r>
+        <w:rPr>
+          <w:noProof/>
+          <w:lang w:eastAsia="es-MX"/>
+        </w:rPr>
+        <w:drawing>
+          <wp:anchor distT="0" distB="0" distL="114300" distR="114300" simplePos="0" relativeHeight="251724800" behindDoc="0" locked="0" layoutInCell="1" allowOverlap="1">
+            <wp:simplePos x="0" y="0"/>
+            <wp:positionH relativeFrom="column">
+              <wp:posOffset>208915</wp:posOffset>
+            </wp:positionH>
+            <wp:positionV relativeFrom="paragraph">
+              <wp:posOffset>1411605</wp:posOffset>
+            </wp:positionV>
+            <wp:extent cx="5612130" cy="3007995"/>
+            <wp:effectExtent l="0" t="0" r="7620" b="1905"/>
+            <wp:wrapSquare wrapText="bothSides"/>
+            <wp:docPr id="13" name="Imagen 13"/>
+            <wp:cNvGraphicFramePr>
+              <a:graphicFrameLocks xmlns:a="http://schemas.openxmlformats.org/drawingml/2006/main" noChangeAspect="1"/>
+            </wp:cNvGraphicFramePr>
+            <a:graphic xmlns:a="http://schemas.openxmlformats.org/drawingml/2006/main">
+              <a:graphicData uri="http://schemas.openxmlformats.org/drawingml/2006/picture">
+                <pic:pic xmlns:pic="http://schemas.openxmlformats.org/drawingml/2006/picture">
+                  <pic:nvPicPr>
+                    <pic:cNvPr id="1" name=""/>
+                    <pic:cNvPicPr/>
+                  </pic:nvPicPr>
+                  <pic:blipFill>
+                    <a:blip r:embed="rId6">
+                      <a:extLst>
+                        <a:ext uri="{28A0092B-C50C-407E-A947-70E740481C1C}">
+                          <a14:useLocalDpi xmlns:a14="http://schemas.microsoft.com/office/drawing/2010/main" val="0"/>
+                        </a:ext>
+                      </a:extLst>
+                    </a:blip>
+                    <a:stretch>
+                      <a:fillRect/>
+                    </a:stretch>
+                  </pic:blipFill>
+                  <pic:spPr>
+                    <a:xfrm>
+                      <a:off x="0" y="0"/>
+                      <a:ext cx="5612130" cy="3007995"/>
+                    </a:xfrm>
+                    <a:prstGeom prst="rect">
+                      <a:avLst/>
+                    </a:prstGeom>
+                  </pic:spPr>
+                </pic:pic>
+              </a:graphicData>
+            </a:graphic>
+            <wp14:sizeRelH relativeFrom="page">
+              <wp14:pctWidth>0</wp14:pctWidth>
+            </wp14:sizeRelH>
+            <wp14:sizeRelV relativeFrom="page">
+              <wp14:pctHeight>0</wp14:pctHeight>
+            </wp14:sizeRelV>
+          </wp:anchor>
+        </w:drawing>
+      </w:r>
+      <w:r>
+        <w:br w:type="page"/>
+      </w:r>
+      <w:bookmarkStart w:id="0" w:name="_GoBack"/>
+      <w:bookmarkEnd w:id="0"/>
+    </w:p>
     <w:tbl>
       <w:tblPr>
         <w:tblStyle w:val="Tablaconcuadrcula"/>
@@ -42,6 +110,7 @@
               <w:rPr>
                 <w:b/>
               </w:rPr>
+              <w:lastRenderedPageBreak/>
               <w:t>Nombre</w:t>
             </w:r>
             <w:r>
@@ -270,7 +339,7 @@
           <w:lang w:eastAsia="es-MX"/>
         </w:rPr>
         <w:drawing>
-          <wp:anchor distT="0" distB="0" distL="114300" distR="114300" simplePos="0" relativeHeight="251657216" behindDoc="1" locked="0" layoutInCell="1" allowOverlap="1" wp14:anchorId="4D213CE5" wp14:editId="0F29F3D0">
+          <wp:anchor distT="0" distB="0" distL="114300" distR="114300" simplePos="0" relativeHeight="251591680" behindDoc="1" locked="0" layoutInCell="1" allowOverlap="1" wp14:anchorId="4D213CE5" wp14:editId="0F29F3D0">
             <wp:simplePos x="0" y="0"/>
             <wp:positionH relativeFrom="column">
               <wp:posOffset>-22860</wp:posOffset>
@@ -295,7 +364,7 @@
                     </pic:cNvPicPr>
                   </pic:nvPicPr>
                   <pic:blipFill rotWithShape="1">
-                    <a:blip r:embed="rId6">
+                    <a:blip r:embed="rId7">
                       <a:extLst>
                         <a:ext uri="{28A0092B-C50C-407E-A947-70E740481C1C}">
                           <a14:useLocalDpi xmlns:a14="http://schemas.microsoft.com/office/drawing/2010/main" val="0"/>
@@ -435,7 +504,7 @@
         <mc:AlternateContent>
           <mc:Choice Requires="wps">
             <w:drawing>
-              <wp:anchor distT="0" distB="0" distL="114300" distR="114300" simplePos="0" relativeHeight="251670528" behindDoc="0" locked="0" layoutInCell="1" allowOverlap="1" wp14:anchorId="577B2523" wp14:editId="2A4CA0DC">
+              <wp:anchor distT="0" distB="0" distL="114300" distR="114300" simplePos="0" relativeHeight="251722752" behindDoc="0" locked="0" layoutInCell="1" allowOverlap="1" wp14:anchorId="577B2523" wp14:editId="2A4CA0DC">
                 <wp:simplePos x="0" y="0"/>
                 <wp:positionH relativeFrom="column">
                   <wp:posOffset>-1962</wp:posOffset>
@@ -609,7 +678,7 @@
                 <v:stroke joinstyle="miter"/>
                 <v:path gradientshapeok="t" o:connecttype="rect"/>
               </v:shapetype>
-              <v:shape id="10 Cuadro de texto" o:spid="_x0000_s1026" type="#_x0000_t202" style="position:absolute;margin-left:-.15pt;margin-top:18.6pt;width:178.4pt;height:26.85pt;z-index:251670528;visibility:visible;mso-wrap-style:square;mso-width-percent:0;mso-height-percent:0;mso-wrap-distance-left:9pt;mso-wrap-distance-top:0;mso-wrap-distance-right:9pt;mso-wrap-distance-bottom:0;mso-position-horizontal:absolute;mso-position-horizontal-relative:text;mso-position-vertical:absolute;mso-position-vertical-relative:text;mso-width-percent:0;mso-height-percent:0;mso-width-relative:margin;mso-height-relative:margin;v-text-anchor:top" o:gfxdata="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" fillcolor="white [3201]" stroked="f" strokeweight=".5pt">
+              <v:shape id="10 Cuadro de texto" o:spid="_x0000_s1026" type="#_x0000_t202" style="position:absolute;margin-left:-.15pt;margin-top:18.6pt;width:178.4pt;height:26.85pt;z-index:251722752;visibility:visible;mso-wrap-style:square;mso-width-percent:0;mso-height-percent:0;mso-wrap-distance-left:9pt;mso-wrap-distance-top:0;mso-wrap-distance-right:9pt;mso-wrap-distance-bottom:0;mso-position-horizontal:absolute;mso-position-horizontal-relative:text;mso-position-vertical:absolute;mso-position-vertical-relative:text;mso-width-percent:0;mso-height-percent:0;mso-width-relative:margin;mso-height-relative:margin;v-text-anchor:top" o:gfxdata="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" fillcolor="white [3201]" stroked="f" strokeweight=".5pt">
                 <v:textbox>
                   <w:txbxContent>
                     <w:p>
@@ -759,7 +828,7 @@
         <mc:AlternateContent>
           <mc:Choice Requires="wps">
             <w:drawing>
-              <wp:anchor distT="0" distB="0" distL="114300" distR="114300" simplePos="0" relativeHeight="251663360" behindDoc="1" locked="0" layoutInCell="1" allowOverlap="1" wp14:anchorId="10BFE7ED" wp14:editId="2D3129D8">
+              <wp:anchor distT="0" distB="0" distL="114300" distR="114300" simplePos="0" relativeHeight="251597824" behindDoc="1" locked="0" layoutInCell="1" allowOverlap="1" wp14:anchorId="10BFE7ED" wp14:editId="2D3129D8">
                 <wp:simplePos x="0" y="0"/>
                 <wp:positionH relativeFrom="column">
                   <wp:posOffset>-188580</wp:posOffset>
@@ -847,7 +916,7 @@
           </mc:Choice>
           <mc:Fallback>
             <w:pict>
-              <v:shape w14:anchorId="10BFE7ED" id="9 Cuadro de texto" o:spid="_x0000_s1027" type="#_x0000_t202" style="position:absolute;margin-left:-14.85pt;margin-top:27.7pt;width:468.75pt;height:100.2pt;z-index:-251653120;visibility:visible;mso-wrap-style:square;mso-width-percent:0;mso-height-percent:0;mso-wrap-distance-left:9pt;mso-wrap-distance-top:0;mso-wrap-distance-right:9pt;mso-wrap-distance-bottom:0;mso-position-horizontal:absolute;mso-position-horizontal-relative:text;mso-position-vertical:absolute;mso-position-vertical-relative:text;mso-width-percent:0;mso-height-percent:0;mso-width-relative:margin;mso-height-relative:margin;v-text-anchor:top" o:gfxdata="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" fillcolor="white [3201]" strokecolor="#a5a5a5 [2092]" strokeweight=".5pt">
+              <v:shape w14:anchorId="10BFE7ED" id="9 Cuadro de texto" o:spid="_x0000_s1027" type="#_x0000_t202" style="position:absolute;margin-left:-14.85pt;margin-top:27.7pt;width:468.75pt;height:100.2pt;z-index:-251718656;visibility:visible;mso-wrap-style:square;mso-width-percent:0;mso-height-percent:0;mso-wrap-distance-left:9pt;mso-wrap-distance-top:0;mso-wrap-distance-right:9pt;mso-wrap-distance-bottom:0;mso-position-horizontal:absolute;mso-position-horizontal-relative:text;mso-position-vertical:absolute;mso-position-vertical-relative:text;mso-width-percent:0;mso-height-percent:0;mso-width-relative:margin;mso-height-relative:margin;v-text-anchor:top" o:gfxdata="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" fillcolor="white [3201]" strokecolor="#a5a5a5 [2092]" strokeweight=".5pt">
                 <v:textbox>
                   <w:txbxContent>
                     <w:p>
@@ -1028,8 +1097,17 @@
                 <w:b/>
                 <w:sz w:val="24"/>
               </w:rPr>
-              <w:t>Consultor niRHo</w:t>
+              <w:t xml:space="preserve">Consultor </w:t>
             </w:r>
+            <w:proofErr w:type="spellStart"/>
+            <w:r>
+              <w:rPr>
+                <w:b/>
+                <w:sz w:val="24"/>
+              </w:rPr>
+              <w:t>niRHo</w:t>
+            </w:r>
+            <w:proofErr w:type="spellEnd"/>
           </w:p>
         </w:tc>
         <w:tc>
@@ -1047,7 +1125,7 @@
           <w:lang w:eastAsia="es-MX"/>
         </w:rPr>
         <w:drawing>
-          <wp:anchor distT="0" distB="0" distL="114300" distR="114300" simplePos="0" relativeHeight="251713024" behindDoc="0" locked="0" layoutInCell="1" allowOverlap="1" wp14:anchorId="438C34CB" wp14:editId="74D2351F">
+          <wp:anchor distT="0" distB="0" distL="114300" distR="114300" simplePos="0" relativeHeight="251723776" behindDoc="0" locked="0" layoutInCell="1" allowOverlap="1" wp14:anchorId="438C34CB" wp14:editId="74D2351F">
             <wp:simplePos x="0" y="0"/>
             <wp:positionH relativeFrom="column">
               <wp:posOffset>5715</wp:posOffset>
@@ -1062,7 +1140,7 @@
             <wp:cNvGraphicFramePr/>
             <a:graphic xmlns:a="http://schemas.openxmlformats.org/drawingml/2006/main">
               <a:graphicData uri="http://schemas.openxmlformats.org/drawingml/2006/chart">
-                <c:chart xmlns:c="http://schemas.openxmlformats.org/drawingml/2006/chart" xmlns:r="http://schemas.openxmlformats.org/officeDocument/2006/relationships" r:id="rId7"/>
+                <c:chart xmlns:c="http://schemas.openxmlformats.org/drawingml/2006/chart" xmlns:r="http://schemas.openxmlformats.org/officeDocument/2006/relationships" r:id="rId8"/>
               </a:graphicData>
             </a:graphic>
             <wp14:sizeRelH relativeFrom="page">
@@ -1096,7 +1174,7 @@
             <wp:cNvGraphicFramePr/>
             <a:graphic xmlns:a="http://schemas.openxmlformats.org/drawingml/2006/main">
               <a:graphicData uri="http://schemas.openxmlformats.org/drawingml/2006/chart">
-                <c:chart xmlns:c="http://schemas.openxmlformats.org/drawingml/2006/chart" xmlns:r="http://schemas.openxmlformats.org/officeDocument/2006/relationships" r:id="rId8"/>
+                <c:chart xmlns:c="http://schemas.openxmlformats.org/drawingml/2006/chart" xmlns:r="http://schemas.openxmlformats.org/officeDocument/2006/relationships" r:id="rId9"/>
               </a:graphicData>
             </a:graphic>
           </wp:inline>
@@ -1118,7 +1196,7 @@
             <wp:cNvGraphicFramePr/>
             <a:graphic xmlns:a="http://schemas.openxmlformats.org/drawingml/2006/main">
               <a:graphicData uri="http://schemas.openxmlformats.org/drawingml/2006/chart">
-                <c:chart xmlns:c="http://schemas.openxmlformats.org/drawingml/2006/chart" xmlns:r="http://schemas.openxmlformats.org/officeDocument/2006/relationships" r:id="rId9"/>
+                <c:chart xmlns:c="http://schemas.openxmlformats.org/drawingml/2006/chart" xmlns:r="http://schemas.openxmlformats.org/officeDocument/2006/relationships" r:id="rId10"/>
               </a:graphicData>
             </a:graphic>
           </wp:inline>
@@ -1141,18 +1219,12 @@
             <wp:cNvGraphicFramePr/>
             <a:graphic xmlns:a="http://schemas.openxmlformats.org/drawingml/2006/main">
               <a:graphicData uri="http://schemas.openxmlformats.org/drawingml/2006/chart">
-                <c:chart xmlns:c="http://schemas.openxmlformats.org/drawingml/2006/chart" xmlns:r="http://schemas.openxmlformats.org/officeDocument/2006/relationships" r:id="rId10"/>
+                <c:chart xmlns:c="http://schemas.openxmlformats.org/drawingml/2006/chart" xmlns:r="http://schemas.openxmlformats.org/officeDocument/2006/relationships" r:id="rId11"/>
               </a:graphicData>
             </a:graphic>
           </wp:inline>
         </w:drawing>
       </w:r>
-    </w:p>
-    <w:p/>
-    <w:p/>
-    <w:p>
-      <w:bookmarkStart w:id="0" w:name="_GoBack"/>
-      <w:bookmarkEnd w:id="0"/>
     </w:p>
     <w:p/>
     <w:p/>
@@ -1162,10 +1234,17 @@
     <w:p/>
     <w:p/>
     <w:p/>
+    <w:p/>
+    <w:p/>
+    <w:p/>
     <w:sectPr>
+      <w:headerReference w:type="default" r:id="rId12"/>
+      <w:headerReference w:type="first" r:id="rId13"/>
+      <w:footerReference w:type="first" r:id="rId14"/>
       <w:pgSz w:w="12240" w:h="15840"/>
       <w:pgMar w:top="1417" w:right="1701" w:bottom="1417" w:left="1701" w:header="708" w:footer="708" w:gutter="0"/>
       <w:cols w:space="708"/>
+      <w:titlePg/>
       <w:docGrid w:linePitch="360"/>
     </w:sectPr>
   </w:body>
@@ -1197,6 +1276,75 @@
 </w:endnotes>
 </file>
 
+<file path=word/footer1.xml><?xml version="1.0" encoding="utf-8"?>
+<w:ftr xmlns:wpc="http://schemas.microsoft.com/office/word/2010/wordprocessingCanvas" xmlns:mc="http://schemas.openxmlformats.org/markup-compatibility/2006" xmlns:o="urn:schemas-microsoft-com:office:office" xmlns:r="http://schemas.openxmlformats.org/officeDocument/2006/relationships" xmlns:m="http://schemas.openxmlformats.org/officeDocument/2006/math" xmlns:v="urn:schemas-microsoft-com:vml" xmlns:wp14="http://schemas.microsoft.com/office/word/2010/wordprocessingDrawing" xmlns:wp="http://schemas.openxmlformats.org/drawingml/2006/wordprocessingDrawing" xmlns:w10="urn:schemas-microsoft-com:office:word" xmlns:w="http://schemas.openxmlformats.org/wordprocessingml/2006/main" xmlns:w14="http://schemas.microsoft.com/office/word/2010/wordml" xmlns:w15="http://schemas.microsoft.com/office/word/2012/wordml" xmlns:wpg="http://schemas.microsoft.com/office/word/2010/wordprocessingGroup" xmlns:wpi="http://schemas.microsoft.com/office/word/2010/wordprocessingInk" xmlns:wne="http://schemas.microsoft.com/office/word/2006/wordml" xmlns:wps="http://schemas.microsoft.com/office/word/2010/wordprocessingShape" mc:Ignorable="w14 w15 wp14">
+  <w:p>
+    <w:pPr>
+      <w:pStyle w:val="Piedepgina"/>
+    </w:pPr>
+    <w:r>
+      <w:rPr>
+        <w:noProof/>
+        <w:lang w:eastAsia="es-MX"/>
+      </w:rPr>
+      <w:drawing>
+        <wp:anchor distT="0" distB="0" distL="114300" distR="114300" simplePos="0" relativeHeight="251720704" behindDoc="0" locked="0" layoutInCell="1" allowOverlap="1">
+          <wp:simplePos x="0" y="0"/>
+          <wp:positionH relativeFrom="column">
+            <wp:posOffset>628015</wp:posOffset>
+          </wp:positionH>
+          <wp:positionV relativeFrom="paragraph">
+            <wp:posOffset>-90805</wp:posOffset>
+          </wp:positionV>
+          <wp:extent cx="1099185" cy="476250"/>
+          <wp:effectExtent l="0" t="0" r="5715" b="0"/>
+          <wp:wrapSquare wrapText="bothSides"/>
+          <wp:docPr id="12" name="Imagen 12"/>
+          <wp:cNvGraphicFramePr/>
+          <a:graphic xmlns:a="http://schemas.openxmlformats.org/drawingml/2006/main">
+            <a:graphicData uri="http://schemas.openxmlformats.org/drawingml/2006/picture">
+              <pic:pic xmlns:pic="http://schemas.openxmlformats.org/drawingml/2006/picture">
+                <pic:nvPicPr>
+                  <pic:cNvPr id="26" name="Imagen 26"/>
+                  <pic:cNvPicPr/>
+                </pic:nvPicPr>
+                <pic:blipFill>
+                  <a:blip r:embed="rId1">
+                    <a:extLst>
+                      <a:ext uri="{28A0092B-C50C-407E-A947-70E740481C1C}">
+                        <a14:useLocalDpi xmlns:a14="http://schemas.microsoft.com/office/drawing/2010/main" val="0"/>
+                      </a:ext>
+                    </a:extLst>
+                  </a:blip>
+                  <a:stretch>
+                    <a:fillRect/>
+                  </a:stretch>
+                </pic:blipFill>
+                <pic:spPr>
+                  <a:xfrm>
+                    <a:off x="0" y="0"/>
+                    <a:ext cx="1099185" cy="476250"/>
+                  </a:xfrm>
+                  <a:prstGeom prst="rect">
+                    <a:avLst/>
+                  </a:prstGeom>
+                </pic:spPr>
+              </pic:pic>
+            </a:graphicData>
+          </a:graphic>
+          <wp14:sizeRelH relativeFrom="page">
+            <wp14:pctWidth>0</wp14:pctWidth>
+          </wp14:sizeRelH>
+          <wp14:sizeRelV relativeFrom="page">
+            <wp14:pctHeight>0</wp14:pctHeight>
+          </wp14:sizeRelV>
+        </wp:anchor>
+      </w:drawing>
+    </w:r>
+  </w:p>
+</w:ftr>
+</file>
+
 <file path=word/footnotes.xml><?xml version="1.0" encoding="utf-8"?>
 <w:footnotes xmlns:wpc="http://schemas.microsoft.com/office/word/2010/wordprocessingCanvas" xmlns:mc="http://schemas.openxmlformats.org/markup-compatibility/2006" xmlns:o="urn:schemas-microsoft-com:office:office" xmlns:r="http://schemas.openxmlformats.org/officeDocument/2006/relationships" xmlns:m="http://schemas.openxmlformats.org/officeDocument/2006/math" xmlns:v="urn:schemas-microsoft-com:vml" xmlns:wp14="http://schemas.microsoft.com/office/word/2010/wordprocessingDrawing" xmlns:wp="http://schemas.openxmlformats.org/drawingml/2006/wordprocessingDrawing" xmlns:w10="urn:schemas-microsoft-com:office:word" xmlns:w="http://schemas.openxmlformats.org/wordprocessingml/2006/main" xmlns:w14="http://schemas.microsoft.com/office/word/2010/wordml" xmlns:w15="http://schemas.microsoft.com/office/word/2012/wordml" xmlns:wpg="http://schemas.microsoft.com/office/word/2010/wordprocessingGroup" xmlns:wpi="http://schemas.microsoft.com/office/word/2010/wordprocessingInk" xmlns:wne="http://schemas.microsoft.com/office/word/2006/wordml" xmlns:wps="http://schemas.microsoft.com/office/word/2010/wordprocessingShape" mc:Ignorable="w14 w15 wp14">
   <w:footnote w:type="separator" w:id="-1">
@@ -1220,6 +1368,556 @@
     </w:p>
   </w:footnote>
 </w:footnotes>
+</file>
+
+<file path=word/header1.xml><?xml version="1.0" encoding="utf-8"?>
+<w:hdr xmlns:wpc="http://schemas.microsoft.com/office/word/2010/wordprocessingCanvas" xmlns:mc="http://schemas.openxmlformats.org/markup-compatibility/2006" xmlns:o="urn:schemas-microsoft-com:office:office" xmlns:r="http://schemas.openxmlformats.org/officeDocument/2006/relationships" xmlns:m="http://schemas.openxmlformats.org/officeDocument/2006/math" xmlns:v="urn:schemas-microsoft-com:vml" xmlns:wp14="http://schemas.microsoft.com/office/word/2010/wordprocessingDrawing" xmlns:wp="http://schemas.openxmlformats.org/drawingml/2006/wordprocessingDrawing" xmlns:w10="urn:schemas-microsoft-com:office:word" xmlns:w="http://schemas.openxmlformats.org/wordprocessingml/2006/main" xmlns:w14="http://schemas.microsoft.com/office/word/2010/wordml" xmlns:w15="http://schemas.microsoft.com/office/word/2012/wordml" xmlns:wpg="http://schemas.microsoft.com/office/word/2010/wordprocessingGroup" xmlns:wpi="http://schemas.microsoft.com/office/word/2010/wordprocessingInk" xmlns:wne="http://schemas.microsoft.com/office/word/2006/wordml" xmlns:wps="http://schemas.microsoft.com/office/word/2010/wordprocessingShape" mc:Ignorable="w14 w15 wp14">
+  <w:p>
+    <w:pPr>
+      <w:pStyle w:val="Encabezado"/>
+    </w:pPr>
+    <w:r>
+      <w:rPr>
+        <w:rFonts w:ascii="Times New Roman" w:hAnsi="Times New Roman" w:cs="Times New Roman"/>
+        <w:noProof/>
+        <w:sz w:val="24"/>
+        <w:szCs w:val="24"/>
+        <w:lang w:eastAsia="es-MX"/>
+      </w:rPr>
+      <mc:AlternateContent>
+        <mc:Choice Requires="wps">
+          <w:drawing>
+            <wp:anchor distT="0" distB="0" distL="114300" distR="114300" simplePos="0" relativeHeight="251592704" behindDoc="0" locked="0" layoutInCell="1" allowOverlap="1">
+              <wp:simplePos x="0" y="0"/>
+              <wp:positionH relativeFrom="column">
+                <wp:posOffset>2923540</wp:posOffset>
+              </wp:positionH>
+              <wp:positionV relativeFrom="paragraph">
+                <wp:posOffset>-6985</wp:posOffset>
+              </wp:positionV>
+              <wp:extent cx="2516505" cy="262890"/>
+              <wp:effectExtent l="0" t="0" r="0" b="0"/>
+              <wp:wrapNone/>
+              <wp:docPr id="15" name="Cuadro de texto 15"/>
+              <wp:cNvGraphicFramePr/>
+              <a:graphic xmlns:a="http://schemas.openxmlformats.org/drawingml/2006/main">
+                <a:graphicData uri="http://schemas.microsoft.com/office/word/2010/wordprocessingShape">
+                  <wps:wsp>
+                    <wps:cNvSpPr txBox="1"/>
+                    <wps:spPr>
+                      <a:xfrm>
+                        <a:off x="0" y="0"/>
+                        <a:ext cx="2516505" cy="262890"/>
+                      </a:xfrm>
+                      <a:prstGeom prst="rect">
+                        <a:avLst/>
+                      </a:prstGeom>
+                      <a:noFill/>
+                    </wps:spPr>
+                    <wps:txbx>
+                      <w:txbxContent>
+                        <w:p>
+                          <w:pPr>
+                            <w:pStyle w:val="Piedepgina"/>
+                            <w:rPr>
+                              <w:sz w:val="16"/>
+                            </w:rPr>
+                          </w:pPr>
+                          <w:r>
+                            <w:rPr>
+                              <w:rFonts w:hAnsi="Calibri"/>
+                              <w:color w:val="000000" w:themeColor="text1"/>
+                              <w:kern w:val="24"/>
+                              <w:szCs w:val="36"/>
+                            </w:rPr>
+                            <w:t xml:space="preserve">                              Estudio de </w:t>
+                          </w:r>
+                          <w:r>
+                            <w:rPr>
+                              <w:rFonts w:hAnsi="Calibri"/>
+                              <w:color w:val="000000" w:themeColor="text1"/>
+                              <w:kern w:val="24"/>
+                              <w:szCs w:val="36"/>
+                            </w:rPr>
+                            <w:t>Plan de vida y carrera</w:t>
+                          </w:r>
+                        </w:p>
+                      </w:txbxContent>
+                    </wps:txbx>
+                    <wps:bodyPr wrap="none" rtlCol="0">
+                      <a:spAutoFit/>
+                    </wps:bodyPr>
+                  </wps:wsp>
+                </a:graphicData>
+              </a:graphic>
+              <wp14:sizeRelH relativeFrom="page">
+                <wp14:pctWidth>0</wp14:pctWidth>
+              </wp14:sizeRelH>
+              <wp14:sizeRelV relativeFrom="page">
+                <wp14:pctHeight>0</wp14:pctHeight>
+              </wp14:sizeRelV>
+            </wp:anchor>
+          </w:drawing>
+        </mc:Choice>
+        <mc:Fallback>
+          <w:pict>
+            <v:shapetype id="_x0000_t202" coordsize="21600,21600" o:spt="202" path="m,l,21600r21600,l21600,xe">
+              <v:stroke joinstyle="miter"/>
+              <v:path gradientshapeok="t" o:connecttype="rect"/>
+            </v:shapetype>
+            <v:shape id="Cuadro de texto 15" o:spid="_x0000_s1028" type="#_x0000_t202" style="position:absolute;margin-left:230.2pt;margin-top:-.55pt;width:198.15pt;height:20.7pt;z-index:251592704;visibility:visible;mso-wrap-style:none;mso-width-percent:0;mso-height-percent:0;mso-wrap-distance-left:9pt;mso-wrap-distance-top:0;mso-wrap-distance-right:9pt;mso-wrap-distance-bottom:0;mso-position-horizontal:absolute;mso-position-horizontal-relative:text;mso-position-vertical:absolute;mso-position-vertical-relative:text;mso-width-percent:0;mso-height-percent:0;mso-width-relative:page;mso-height-relative:page;v-text-anchor:top" o:gfxdata="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" filled="f" stroked="f">
+              <v:textbox style="mso-fit-shape-to-text:t">
+                <w:txbxContent>
+                  <w:p>
+                    <w:pPr>
+                      <w:pStyle w:val="Piedepgina"/>
+                      <w:rPr>
+                        <w:sz w:val="16"/>
+                      </w:rPr>
+                    </w:pPr>
+                    <w:r>
+                      <w:rPr>
+                        <w:rFonts w:hAnsi="Calibri"/>
+                        <w:color w:val="000000" w:themeColor="text1"/>
+                        <w:kern w:val="24"/>
+                        <w:szCs w:val="36"/>
+                      </w:rPr>
+                      <w:t xml:space="preserve">                              Estudio de </w:t>
+                    </w:r>
+                    <w:r>
+                      <w:rPr>
+                        <w:rFonts w:hAnsi="Calibri"/>
+                        <w:color w:val="000000" w:themeColor="text1"/>
+                        <w:kern w:val="24"/>
+                        <w:szCs w:val="36"/>
+                      </w:rPr>
+                      <w:t>Plan de vida y carrera</w:t>
+                    </w:r>
+                  </w:p>
+                </w:txbxContent>
+              </v:textbox>
+            </v:shape>
+          </w:pict>
+        </mc:Fallback>
+      </mc:AlternateContent>
+    </w:r>
+    <w:r>
+      <w:rPr>
+        <w:noProof/>
+        <w:lang w:eastAsia="es-MX"/>
+      </w:rPr>
+      <mc:AlternateContent>
+        <mc:Choice Requires="wps">
+          <w:drawing>
+            <wp:anchor distT="0" distB="0" distL="114300" distR="114300" simplePos="0" relativeHeight="251595776" behindDoc="0" locked="0" layoutInCell="1" allowOverlap="1" wp14:anchorId="17F0E70F" wp14:editId="2701215C">
+              <wp:simplePos x="0" y="0"/>
+              <wp:positionH relativeFrom="column">
+                <wp:posOffset>5899150</wp:posOffset>
+              </wp:positionH>
+              <wp:positionV relativeFrom="paragraph">
+                <wp:posOffset>12065</wp:posOffset>
+              </wp:positionV>
+              <wp:extent cx="205740" cy="180975"/>
+              <wp:effectExtent l="0" t="0" r="3810" b="9525"/>
+              <wp:wrapNone/>
+              <wp:docPr id="6" name="Rectángulo 2"/>
+              <wp:cNvGraphicFramePr/>
+              <a:graphic xmlns:a="http://schemas.openxmlformats.org/drawingml/2006/main">
+                <a:graphicData uri="http://schemas.microsoft.com/office/word/2010/wordprocessingShape">
+                  <wps:wsp>
+                    <wps:cNvSpPr/>
+                    <wps:spPr>
+                      <a:xfrm>
+                        <a:off x="0" y="0"/>
+                        <a:ext cx="205740" cy="180975"/>
+                      </a:xfrm>
+                      <a:prstGeom prst="rect">
+                        <a:avLst/>
+                      </a:prstGeom>
+                      <a:solidFill>
+                        <a:srgbClr val="B8C426"/>
+                      </a:solidFill>
+                      <a:ln>
+                        <a:noFill/>
+                      </a:ln>
+                    </wps:spPr>
+                    <wps:style>
+                      <a:lnRef idx="2">
+                        <a:schemeClr val="accent1">
+                          <a:shade val="50000"/>
+                        </a:schemeClr>
+                      </a:lnRef>
+                      <a:fillRef idx="1">
+                        <a:schemeClr val="accent1"/>
+                      </a:fillRef>
+                      <a:effectRef idx="0">
+                        <a:schemeClr val="accent1"/>
+                      </a:effectRef>
+                      <a:fontRef idx="minor">
+                        <a:schemeClr val="lt1"/>
+                      </a:fontRef>
+                    </wps:style>
+                    <wps:bodyPr rot="0" spcFirstLastPara="0" vertOverflow="overflow" horzOverflow="overflow" vert="horz" wrap="square" lIns="91440" tIns="45720" rIns="91440" bIns="45720" numCol="1" spcCol="0" rtlCol="0" fromWordArt="0" anchor="ctr" anchorCtr="0" forceAA="0" compatLnSpc="1">
+                      <a:prstTxWarp prst="textNoShape">
+                        <a:avLst/>
+                      </a:prstTxWarp>
+                      <a:noAutofit/>
+                    </wps:bodyPr>
+                  </wps:wsp>
+                </a:graphicData>
+              </a:graphic>
+            </wp:anchor>
+          </w:drawing>
+        </mc:Choice>
+        <mc:Fallback>
+          <w:pict>
+            <v:rect w14:anchorId="430B97A4" id="Rectángulo 2" o:spid="_x0000_s1026" style="position:absolute;margin-left:464.5pt;margin-top:.95pt;width:16.2pt;height:14.25pt;z-index:251595776;visibility:visible;mso-wrap-style:square;mso-wrap-distance-left:9pt;mso-wrap-distance-top:0;mso-wrap-distance-right:9pt;mso-wrap-distance-bottom:0;mso-position-horizontal:absolute;mso-position-horizontal-relative:text;mso-position-vertical:absolute;mso-position-vertical-relative:text;v-text-anchor:middle" o:gfxdata="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" fillcolor="#b8c426" stroked="f" strokeweight="2pt"/>
+          </w:pict>
+        </mc:Fallback>
+      </mc:AlternateContent>
+    </w:r>
+    <w:r>
+      <w:rPr>
+        <w:rFonts w:ascii="Times New Roman" w:hAnsi="Times New Roman" w:cs="Times New Roman"/>
+        <w:noProof/>
+        <w:sz w:val="24"/>
+        <w:szCs w:val="24"/>
+        <w:lang w:eastAsia="es-MX"/>
+      </w:rPr>
+      <mc:AlternateContent>
+        <mc:Choice Requires="wps">
+          <w:drawing>
+            <wp:anchor distT="0" distB="0" distL="114300" distR="114300" simplePos="0" relativeHeight="251593728" behindDoc="0" locked="0" layoutInCell="1" allowOverlap="1">
+              <wp:simplePos x="0" y="0"/>
+              <wp:positionH relativeFrom="column">
+                <wp:posOffset>8682990</wp:posOffset>
+              </wp:positionH>
+              <wp:positionV relativeFrom="paragraph">
+                <wp:posOffset>6985</wp:posOffset>
+              </wp:positionV>
+              <wp:extent cx="205740" cy="180975"/>
+              <wp:effectExtent l="0" t="0" r="3810" b="9525"/>
+              <wp:wrapNone/>
+              <wp:docPr id="2" name="Rectángulo 2"/>
+              <wp:cNvGraphicFramePr/>
+              <a:graphic xmlns:a="http://schemas.openxmlformats.org/drawingml/2006/main">
+                <a:graphicData uri="http://schemas.microsoft.com/office/word/2010/wordprocessingShape">
+                  <wps:wsp>
+                    <wps:cNvSpPr/>
+                    <wps:spPr>
+                      <a:xfrm>
+                        <a:off x="0" y="0"/>
+                        <a:ext cx="205740" cy="180975"/>
+                      </a:xfrm>
+                      <a:prstGeom prst="rect">
+                        <a:avLst/>
+                      </a:prstGeom>
+                      <a:solidFill>
+                        <a:srgbClr val="B8C426"/>
+                      </a:solidFill>
+                      <a:ln>
+                        <a:noFill/>
+                      </a:ln>
+                    </wps:spPr>
+                    <wps:style>
+                      <a:lnRef idx="2">
+                        <a:schemeClr val="accent1">
+                          <a:shade val="50000"/>
+                        </a:schemeClr>
+                      </a:lnRef>
+                      <a:fillRef idx="1">
+                        <a:schemeClr val="accent1"/>
+                      </a:fillRef>
+                      <a:effectRef idx="0">
+                        <a:schemeClr val="accent1"/>
+                      </a:effectRef>
+                      <a:fontRef idx="minor">
+                        <a:schemeClr val="lt1"/>
+                      </a:fontRef>
+                    </wps:style>
+                    <wps:bodyPr rot="0" spcFirstLastPara="0" vertOverflow="overflow" horzOverflow="overflow" vert="horz" wrap="square" lIns="91440" tIns="45720" rIns="91440" bIns="45720" numCol="1" spcCol="0" rtlCol="0" fromWordArt="0" anchor="ctr" anchorCtr="0" forceAA="0" compatLnSpc="1">
+                      <a:prstTxWarp prst="textNoShape">
+                        <a:avLst/>
+                      </a:prstTxWarp>
+                      <a:noAutofit/>
+                    </wps:bodyPr>
+                  </wps:wsp>
+                </a:graphicData>
+              </a:graphic>
+              <wp14:sizeRelH relativeFrom="margin">
+                <wp14:pctWidth>0</wp14:pctWidth>
+              </wp14:sizeRelH>
+              <wp14:sizeRelV relativeFrom="margin">
+                <wp14:pctHeight>0</wp14:pctHeight>
+              </wp14:sizeRelV>
+            </wp:anchor>
+          </w:drawing>
+        </mc:Choice>
+        <mc:Fallback>
+          <w:pict>
+            <v:rect w14:anchorId="10B3D5BF" id="Rectángulo 2" o:spid="_x0000_s1026" style="position:absolute;margin-left:683.7pt;margin-top:.55pt;width:16.2pt;height:14.25pt;z-index:251593728;visibility:visible;mso-wrap-style:square;mso-width-percent:0;mso-height-percent:0;mso-wrap-distance-left:9pt;mso-wrap-distance-top:0;mso-wrap-distance-right:9pt;mso-wrap-distance-bottom:0;mso-position-horizontal:absolute;mso-position-horizontal-relative:text;mso-position-vertical:absolute;mso-position-vertical-relative:text;mso-width-percent:0;mso-height-percent:0;mso-width-relative:margin;mso-height-relative:margin;v-text-anchor:middle" o:gfxdata="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" fillcolor="#b8c426" stroked="f" strokeweight="2pt"/>
+          </w:pict>
+        </mc:Fallback>
+      </mc:AlternateContent>
+    </w:r>
+  </w:p>
+</w:hdr>
+</file>
+
+<file path=word/header2.xml><?xml version="1.0" encoding="utf-8"?>
+<w:hdr xmlns:wpc="http://schemas.microsoft.com/office/word/2010/wordprocessingCanvas" xmlns:mc="http://schemas.openxmlformats.org/markup-compatibility/2006" xmlns:o="urn:schemas-microsoft-com:office:office" xmlns:r="http://schemas.openxmlformats.org/officeDocument/2006/relationships" xmlns:m="http://schemas.openxmlformats.org/officeDocument/2006/math" xmlns:v="urn:schemas-microsoft-com:vml" xmlns:wp14="http://schemas.microsoft.com/office/word/2010/wordprocessingDrawing" xmlns:wp="http://schemas.openxmlformats.org/drawingml/2006/wordprocessingDrawing" xmlns:w10="urn:schemas-microsoft-com:office:word" xmlns:w="http://schemas.openxmlformats.org/wordprocessingml/2006/main" xmlns:w14="http://schemas.microsoft.com/office/word/2010/wordml" xmlns:w15="http://schemas.microsoft.com/office/word/2012/wordml" xmlns:wpg="http://schemas.microsoft.com/office/word/2010/wordprocessingGroup" xmlns:wpi="http://schemas.microsoft.com/office/word/2010/wordprocessingInk" xmlns:wne="http://schemas.microsoft.com/office/word/2006/wordml" xmlns:wps="http://schemas.microsoft.com/office/word/2010/wordprocessingShape" mc:Ignorable="w14 w15 wp14">
+  <w:p>
+    <w:pPr>
+      <w:pStyle w:val="Encabezado"/>
+    </w:pPr>
+    <w:r>
+      <w:rPr>
+        <w:noProof/>
+        <w:lang w:eastAsia="es-MX"/>
+      </w:rPr>
+      <mc:AlternateContent>
+        <mc:Choice Requires="wps">
+          <w:drawing>
+            <wp:anchor distT="0" distB="0" distL="114300" distR="114300" simplePos="0" relativeHeight="251601920" behindDoc="0" locked="0" layoutInCell="1" allowOverlap="1" wp14:anchorId="34C97E8C" wp14:editId="30ED24AB">
+              <wp:simplePos x="0" y="0"/>
+              <wp:positionH relativeFrom="column">
+                <wp:posOffset>-1079500</wp:posOffset>
+              </wp:positionH>
+              <wp:positionV relativeFrom="paragraph">
+                <wp:posOffset>-451485</wp:posOffset>
+              </wp:positionV>
+              <wp:extent cx="3067050" cy="10563225"/>
+              <wp:effectExtent l="0" t="0" r="0" b="9525"/>
+              <wp:wrapNone/>
+              <wp:docPr id="14" name="Rectángulo 1"/>
+              <wp:cNvGraphicFramePr/>
+              <a:graphic xmlns:a="http://schemas.openxmlformats.org/drawingml/2006/main">
+                <a:graphicData uri="http://schemas.microsoft.com/office/word/2010/wordprocessingShape">
+                  <wps:wsp>
+                    <wps:cNvSpPr/>
+                    <wps:spPr>
+                      <a:xfrm>
+                        <a:off x="0" y="0"/>
+                        <a:ext cx="3067050" cy="10563225"/>
+                      </a:xfrm>
+                      <a:prstGeom prst="rect">
+                        <a:avLst/>
+                      </a:prstGeom>
+                      <a:solidFill>
+                        <a:srgbClr val="B8C426"/>
+                      </a:solidFill>
+                      <a:ln>
+                        <a:noFill/>
+                      </a:ln>
+                    </wps:spPr>
+                    <wps:style>
+                      <a:lnRef idx="2">
+                        <a:schemeClr val="accent1">
+                          <a:shade val="50000"/>
+                        </a:schemeClr>
+                      </a:lnRef>
+                      <a:fillRef idx="1">
+                        <a:schemeClr val="accent1"/>
+                      </a:fillRef>
+                      <a:effectRef idx="0">
+                        <a:schemeClr val="accent1"/>
+                      </a:effectRef>
+                      <a:fontRef idx="minor">
+                        <a:schemeClr val="lt1"/>
+                      </a:fontRef>
+                    </wps:style>
+                    <wps:bodyPr rot="0" spcFirstLastPara="0" vertOverflow="overflow" horzOverflow="overflow" vert="horz" wrap="square" lIns="91440" tIns="45720" rIns="91440" bIns="45720" numCol="1" spcCol="0" rtlCol="0" fromWordArt="0" anchor="ctr" anchorCtr="0" forceAA="0" compatLnSpc="1">
+                      <a:prstTxWarp prst="textNoShape">
+                        <a:avLst/>
+                      </a:prstTxWarp>
+                      <a:noAutofit/>
+                    </wps:bodyPr>
+                  </wps:wsp>
+                </a:graphicData>
+              </a:graphic>
+            </wp:anchor>
+          </w:drawing>
+        </mc:Choice>
+        <mc:Fallback>
+          <w:pict>
+            <v:rect w14:anchorId="66C4A0B3" id="Rectángulo 1" o:spid="_x0000_s1026" style="position:absolute;margin-left:-85pt;margin-top:-35.55pt;width:241.5pt;height:831.75pt;z-index:251601920;visibility:visible;mso-wrap-style:square;mso-wrap-distance-left:9pt;mso-wrap-distance-top:0;mso-wrap-distance-right:9pt;mso-wrap-distance-bottom:0;mso-position-horizontal:absolute;mso-position-horizontal-relative:text;mso-position-vertical:absolute;mso-position-vertical-relative:text;v-text-anchor:middle" o:gfxdata="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" fillcolor="#b8c426" stroked="f" strokeweight="2pt"/>
+          </w:pict>
+        </mc:Fallback>
+      </mc:AlternateContent>
+    </w:r>
+    <w:r>
+      <mc:AlternateContent>
+        <mc:Choice Requires="wps">
+          <w:drawing>
+            <wp:anchor distT="0" distB="0" distL="114300" distR="114300" simplePos="0" relativeHeight="251716608" behindDoc="0" locked="0" layoutInCell="1" allowOverlap="1" wp14:anchorId="61452764" wp14:editId="350524D6">
+              <wp:simplePos x="0" y="0"/>
+              <wp:positionH relativeFrom="column">
+                <wp:posOffset>6258560</wp:posOffset>
+              </wp:positionH>
+              <wp:positionV relativeFrom="paragraph">
+                <wp:posOffset>-153035</wp:posOffset>
+              </wp:positionV>
+              <wp:extent cx="205740" cy="180975"/>
+              <wp:effectExtent l="0" t="0" r="3810" b="9525"/>
+              <wp:wrapNone/>
+              <wp:docPr id="8" name="Rectángulo 2"/>
+              <wp:cNvGraphicFramePr/>
+              <a:graphic xmlns:a="http://schemas.openxmlformats.org/drawingml/2006/main">
+                <a:graphicData uri="http://schemas.microsoft.com/office/word/2010/wordprocessingShape">
+                  <wps:wsp>
+                    <wps:cNvSpPr/>
+                    <wps:spPr>
+                      <a:xfrm>
+                        <a:off x="0" y="0"/>
+                        <a:ext cx="205740" cy="180975"/>
+                      </a:xfrm>
+                      <a:prstGeom prst="rect">
+                        <a:avLst/>
+                      </a:prstGeom>
+                      <a:solidFill>
+                        <a:srgbClr val="B8C426"/>
+                      </a:solidFill>
+                      <a:ln>
+                        <a:noFill/>
+                      </a:ln>
+                    </wps:spPr>
+                    <wps:style>
+                      <a:lnRef idx="2">
+                        <a:schemeClr val="accent1">
+                          <a:shade val="50000"/>
+                        </a:schemeClr>
+                      </a:lnRef>
+                      <a:fillRef idx="1">
+                        <a:schemeClr val="accent1"/>
+                      </a:fillRef>
+                      <a:effectRef idx="0">
+                        <a:schemeClr val="accent1"/>
+                      </a:effectRef>
+                      <a:fontRef idx="minor">
+                        <a:schemeClr val="lt1"/>
+                      </a:fontRef>
+                    </wps:style>
+                    <wps:bodyPr rot="0" spcFirstLastPara="0" vertOverflow="overflow" horzOverflow="overflow" vert="horz" wrap="square" lIns="91440" tIns="45720" rIns="91440" bIns="45720" numCol="1" spcCol="0" rtlCol="0" fromWordArt="0" anchor="ctr" anchorCtr="0" forceAA="0" compatLnSpc="1">
+                      <a:prstTxWarp prst="textNoShape">
+                        <a:avLst/>
+                      </a:prstTxWarp>
+                      <a:noAutofit/>
+                    </wps:bodyPr>
+                  </wps:wsp>
+                </a:graphicData>
+              </a:graphic>
+            </wp:anchor>
+          </w:drawing>
+        </mc:Choice>
+        <mc:Fallback>
+          <w:pict>
+            <v:rect w14:anchorId="00AF0853" id="Rectángulo 2" o:spid="_x0000_s1026" style="position:absolute;margin-left:492.8pt;margin-top:-12.05pt;width:16.2pt;height:14.25pt;z-index:251716608;visibility:visible;mso-wrap-style:square;mso-wrap-distance-left:9pt;mso-wrap-distance-top:0;mso-wrap-distance-right:9pt;mso-wrap-distance-bottom:0;mso-position-horizontal:absolute;mso-position-horizontal-relative:text;mso-position-vertical:absolute;mso-position-vertical-relative:text;v-text-anchor:middle" o:gfxdata="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" fillcolor="#b8c426" stroked="f" strokeweight="2pt"/>
+          </w:pict>
+        </mc:Fallback>
+      </mc:AlternateContent>
+    </w:r>
+    <w:r>
+      <mc:AlternateContent>
+        <mc:Choice Requires="wps">
+          <w:drawing>
+            <wp:anchor distT="0" distB="0" distL="114300" distR="114300" simplePos="0" relativeHeight="251659264" behindDoc="0" locked="0" layoutInCell="1" allowOverlap="1" wp14:anchorId="4A9DC3FC" wp14:editId="217466D3">
+              <wp:simplePos x="0" y="0"/>
+              <wp:positionH relativeFrom="column">
+                <wp:posOffset>3282950</wp:posOffset>
+              </wp:positionH>
+              <wp:positionV relativeFrom="paragraph">
+                <wp:posOffset>-172085</wp:posOffset>
+              </wp:positionV>
+              <wp:extent cx="2516505" cy="262890"/>
+              <wp:effectExtent l="0" t="0" r="0" b="0"/>
+              <wp:wrapNone/>
+              <wp:docPr id="7" name="Cuadro de texto 7"/>
+              <wp:cNvGraphicFramePr/>
+              <a:graphic xmlns:a="http://schemas.openxmlformats.org/drawingml/2006/main">
+                <a:graphicData uri="http://schemas.microsoft.com/office/word/2010/wordprocessingShape">
+                  <wps:wsp>
+                    <wps:cNvSpPr txBox="1"/>
+                    <wps:spPr>
+                      <a:xfrm>
+                        <a:off x="0" y="0"/>
+                        <a:ext cx="2516505" cy="262890"/>
+                      </a:xfrm>
+                      <a:prstGeom prst="rect">
+                        <a:avLst/>
+                      </a:prstGeom>
+                      <a:noFill/>
+                    </wps:spPr>
+                    <wps:txbx>
+                      <w:txbxContent>
+                        <w:p>
+                          <w:pPr>
+                            <w:pStyle w:val="Piedepgina"/>
+                            <w:rPr>
+                              <w:sz w:val="16"/>
+                            </w:rPr>
+                          </w:pPr>
+                          <w:r>
+                            <w:rPr>
+                              <w:rFonts w:hAnsi="Calibri"/>
+                              <w:color w:val="000000" w:themeColor="text1"/>
+                              <w:kern w:val="24"/>
+                              <w:szCs w:val="36"/>
+                            </w:rPr>
+                            <w:t xml:space="preserve">                              Estudio de Plan de vida y carrera</w:t>
+                          </w:r>
+                        </w:p>
+                      </w:txbxContent>
+                    </wps:txbx>
+                    <wps:bodyPr wrap="none" rtlCol="0">
+                      <a:spAutoFit/>
+                    </wps:bodyPr>
+                  </wps:wsp>
+                </a:graphicData>
+              </a:graphic>
+              <wp14:sizeRelH relativeFrom="page">
+                <wp14:pctWidth>0</wp14:pctWidth>
+              </wp14:sizeRelH>
+              <wp14:sizeRelV relativeFrom="page">
+                <wp14:pctHeight>0</wp14:pctHeight>
+              </wp14:sizeRelV>
+            </wp:anchor>
+          </w:drawing>
+        </mc:Choice>
+        <mc:Fallback>
+          <w:pict>
+            <v:shapetype w14:anchorId="4A9DC3FC" id="_x0000_t202" coordsize="21600,21600" o:spt="202" path="m,l,21600r21600,l21600,xe">
+              <v:stroke joinstyle="miter"/>
+              <v:path gradientshapeok="t" o:connecttype="rect"/>
+            </v:shapetype>
+            <v:shape id="Cuadro de texto 7" o:spid="_x0000_s1029" type="#_x0000_t202" style="position:absolute;margin-left:258.5pt;margin-top:-13.55pt;width:198.15pt;height:20.7pt;z-index:251659264;visibility:visible;mso-wrap-style:none;mso-width-percent:0;mso-height-percent:0;mso-wrap-distance-left:9pt;mso-wrap-distance-top:0;mso-wrap-distance-right:9pt;mso-wrap-distance-bottom:0;mso-position-horizontal:absolute;mso-position-horizontal-relative:text;mso-position-vertical:absolute;mso-position-vertical-relative:text;mso-width-percent:0;mso-height-percent:0;mso-width-relative:page;mso-height-relative:page;v-text-anchor:top" o:gfxdata="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" filled="f" stroked="f">
+              <v:textbox style="mso-fit-shape-to-text:t">
+                <w:txbxContent>
+                  <w:p>
+                    <w:pPr>
+                      <w:pStyle w:val="Piedepgina"/>
+                      <w:rPr>
+                        <w:sz w:val="16"/>
+                      </w:rPr>
+                    </w:pPr>
+                    <w:r>
+                      <w:rPr>
+                        <w:rFonts w:hAnsi="Calibri"/>
+                        <w:color w:val="000000" w:themeColor="text1"/>
+                        <w:kern w:val="24"/>
+                        <w:szCs w:val="36"/>
+                      </w:rPr>
+                      <w:t xml:space="preserve">                              Estudio de Plan de vida y carrera</w:t>
+                    </w:r>
+                  </w:p>
+                </w:txbxContent>
+              </v:textbox>
+            </v:shape>
+          </w:pict>
+        </mc:Fallback>
+      </mc:AlternateContent>
+    </w:r>
+  </w:p>
+</w:hdr>
 </file>
 
 <file path=word/styles.xml><?xml version="1.0" encoding="utf-8"?>
@@ -1726,7 +2424,6 @@
       <w:spacing w:after="0" w:line="240" w:lineRule="auto"/>
     </w:pPr>
     <w:tblPr>
-      <w:tblInd w:w="0" w:type="dxa"/>
       <w:tblBorders>
         <w:top w:val="single" w:sz="4" w:space="0" w:color="auto"/>
         <w:left w:val="single" w:sz="4" w:space="0" w:color="auto"/>
@@ -1735,12 +2432,6 @@
         <w:insideH w:val="single" w:sz="4" w:space="0" w:color="auto"/>
         <w:insideV w:val="single" w:sz="4" w:space="0" w:color="auto"/>
       </w:tblBorders>
-      <w:tblCellMar>
-        <w:top w:w="0" w:type="dxa"/>
-        <w:left w:w="108" w:type="dxa"/>
-        <w:bottom w:w="0" w:type="dxa"/>
-        <w:right w:w="108" w:type="dxa"/>
-      </w:tblCellMar>
     </w:tblPr>
   </w:style>
   <w:style w:type="character" w:styleId="Refdecomentario">
@@ -1942,11 +2633,11 @@
           <c:showBubbleSize val="0"/>
         </c:dLbls>
         <c:gapWidth val="150"/>
-        <c:axId val="280819552"/>
-        <c:axId val="280812480"/>
+        <c:axId val="-2051435472"/>
+        <c:axId val="-2051434928"/>
       </c:barChart>
       <c:catAx>
-        <c:axId val="280819552"/>
+        <c:axId val="-2051435472"/>
         <c:scaling>
           <c:orientation val="minMax"/>
         </c:scaling>
@@ -1956,7 +2647,7 @@
         <c:majorTickMark val="out"/>
         <c:minorTickMark val="none"/>
         <c:tickLblPos val="nextTo"/>
-        <c:crossAx val="280812480"/>
+        <c:crossAx val="-2051434928"/>
         <c:crosses val="autoZero"/>
         <c:auto val="1"/>
         <c:lblAlgn val="ctr"/>
@@ -1964,7 +2655,7 @@
         <c:noMultiLvlLbl val="0"/>
       </c:catAx>
       <c:valAx>
-        <c:axId val="280812480"/>
+        <c:axId val="-2051434928"/>
         <c:scaling>
           <c:orientation val="minMax"/>
         </c:scaling>
@@ -1975,7 +2666,7 @@
         <c:majorTickMark val="out"/>
         <c:minorTickMark val="none"/>
         <c:tickLblPos val="nextTo"/>
-        <c:crossAx val="280819552"/>
+        <c:crossAx val="-2051435472"/>
         <c:crosses val="autoZero"/>
         <c:crossBetween val="between"/>
       </c:valAx>
@@ -2131,11 +2822,11 @@
         </c:dLbls>
         <c:gapWidth val="219"/>
         <c:overlap val="-27"/>
-        <c:axId val="280814112"/>
-        <c:axId val="280820640"/>
+        <c:axId val="-2051423504"/>
+        <c:axId val="-2051431664"/>
       </c:barChart>
       <c:catAx>
-        <c:axId val="280814112"/>
+        <c:axId val="-2051423504"/>
         <c:scaling>
           <c:orientation val="minMax"/>
         </c:scaling>
@@ -2178,7 +2869,7 @@
             <a:endParaRPr lang="es-MX"/>
           </a:p>
         </c:txPr>
-        <c:crossAx val="280820640"/>
+        <c:crossAx val="-2051431664"/>
         <c:crosses val="autoZero"/>
         <c:auto val="1"/>
         <c:lblAlgn val="ctr"/>
@@ -2186,7 +2877,7 @@
         <c:noMultiLvlLbl val="0"/>
       </c:catAx>
       <c:valAx>
-        <c:axId val="280820640"/>
+        <c:axId val="-2051431664"/>
         <c:scaling>
           <c:orientation val="minMax"/>
         </c:scaling>
@@ -2237,7 +2928,7 @@
             <a:endParaRPr lang="es-MX"/>
           </a:p>
         </c:txPr>
-        <c:crossAx val="280814112"/>
+        <c:crossAx val="-2051423504"/>
         <c:crosses val="autoZero"/>
         <c:crossBetween val="between"/>
       </c:valAx>
@@ -2450,11 +3141,11 @@
         </c:dLbls>
         <c:gapWidth val="219"/>
         <c:overlap val="-27"/>
-        <c:axId val="280810848"/>
-        <c:axId val="280810304"/>
+        <c:axId val="-2051422960"/>
+        <c:axId val="-2051430576"/>
       </c:barChart>
       <c:catAx>
-        <c:axId val="280810848"/>
+        <c:axId val="-2051422960"/>
         <c:scaling>
           <c:orientation val="minMax"/>
         </c:scaling>
@@ -2497,7 +3188,7 @@
             <a:endParaRPr lang="es-MX"/>
           </a:p>
         </c:txPr>
-        <c:crossAx val="280810304"/>
+        <c:crossAx val="-2051430576"/>
         <c:crosses val="autoZero"/>
         <c:auto val="1"/>
         <c:lblAlgn val="ctr"/>
@@ -2505,7 +3196,7 @@
         <c:noMultiLvlLbl val="0"/>
       </c:catAx>
       <c:valAx>
-        <c:axId val="280810304"/>
+        <c:axId val="-2051430576"/>
         <c:scaling>
           <c:orientation val="minMax"/>
         </c:scaling>
@@ -2556,7 +3247,7 @@
             <a:endParaRPr lang="es-MX"/>
           </a:p>
         </c:txPr>
-        <c:crossAx val="280810848"/>
+        <c:crossAx val="-2051422960"/>
         <c:crosses val="autoZero"/>
         <c:crossBetween val="between"/>
       </c:valAx>
@@ -2771,11 +3462,11 @@
         </c:dLbls>
         <c:gapWidth val="219"/>
         <c:overlap val="-27"/>
-        <c:axId val="280811392"/>
-        <c:axId val="280817920"/>
+        <c:axId val="-2051433296"/>
+        <c:axId val="-2051429488"/>
       </c:barChart>
       <c:catAx>
-        <c:axId val="280811392"/>
+        <c:axId val="-2051433296"/>
         <c:scaling>
           <c:orientation val="minMax"/>
         </c:scaling>
@@ -2818,7 +3509,7 @@
             <a:endParaRPr lang="es-MX"/>
           </a:p>
         </c:txPr>
-        <c:crossAx val="280817920"/>
+        <c:crossAx val="-2051429488"/>
         <c:crosses val="autoZero"/>
         <c:auto val="1"/>
         <c:lblAlgn val="ctr"/>
@@ -2826,7 +3517,7 @@
         <c:noMultiLvlLbl val="0"/>
       </c:catAx>
       <c:valAx>
-        <c:axId val="280817920"/>
+        <c:axId val="-2051429488"/>
         <c:scaling>
           <c:orientation val="minMax"/>
         </c:scaling>
@@ -2877,7 +3568,7 @@
             <a:endParaRPr lang="es-MX"/>
           </a:p>
         </c:txPr>
-        <c:crossAx val="280811392"/>
+        <c:crossAx val="-2051433296"/>
         <c:crosses val="autoZero"/>
         <c:crossBetween val="between"/>
       </c:valAx>
